--- a/docs/distr/tsidukciya.docx
+++ b/docs/distr/tsidukciya.docx
@@ -69,7 +69,39 @@
         <w:t xml:space="preserve"> книга</w:t>
       </w:r>
       <w:r>
-        <w:t xml:space="preserve"> может быть полезна для широкой аудитории, но особенно будет полезна для разработчиков ПО, дизайнеров, копирайтеров, менеджеров, представителей бизнеса и т.д. То есть для всех профессий, которые сейчас заняты в разработке и развитии цифровых продуктов: сайты, мобильные приложения, сервисы, аппаратные решения, фуд-, фин-, ед-, биг- и </w:t>
+        <w:t xml:space="preserve"> может быть полезна для широкой аудитории, но особенно будет полезна для разработчиков ПО, дизайнеров, копирайтеров, менеджеров, представителей бизнеса и т.д. То есть для всех профессий, которые сейчас заняты в разработке и развитии цифровых продуктов: сайты, мобильные приложения, сервисы, аппаратные решения, </w:t>
+      </w:r>
+      <w:proofErr w:type="spellStart"/>
+      <w:r>
+        <w:t>фуд</w:t>
+      </w:r>
+      <w:proofErr w:type="spellEnd"/>
+      <w:r>
+        <w:t xml:space="preserve">-, </w:t>
+      </w:r>
+      <w:proofErr w:type="spellStart"/>
+      <w:r>
+        <w:t>фин</w:t>
+      </w:r>
+      <w:proofErr w:type="spellEnd"/>
+      <w:r>
+        <w:t xml:space="preserve">-, </w:t>
+      </w:r>
+      <w:proofErr w:type="spellStart"/>
+      <w:r>
+        <w:t>ед</w:t>
+      </w:r>
+      <w:proofErr w:type="spellEnd"/>
+      <w:r>
+        <w:t xml:space="preserve">-, </w:t>
+      </w:r>
+      <w:proofErr w:type="spellStart"/>
+      <w:r>
+        <w:t>биг</w:t>
+      </w:r>
+      <w:proofErr w:type="spellEnd"/>
+      <w:r>
+        <w:t xml:space="preserve">- и </w:t>
       </w:r>
       <w:r>
         <w:t>другие</w:t>
@@ -80,8 +112,13 @@
       <w:r>
         <w:t>-</w:t>
       </w:r>
-      <w:r>
-        <w:t>техи. Чувствуете, что ничего не успеваете или просто хотите успевать больше?  Возможно, хотите повысить свою ценность в глазах текущего или будущего работодателя? Эта книга может вам дать несколько идей.</w:t>
+      <w:proofErr w:type="spellStart"/>
+      <w:r>
+        <w:t>техи</w:t>
+      </w:r>
+      <w:proofErr w:type="spellEnd"/>
+      <w:r>
+        <w:t>. Чувствуете, что ничего не успеваете или просто хотите успевать больше?  Возможно, хотите повысить свою ценность в глазах текущего или будущего работодателя? Эта книга может вам дать несколько идей.</w:t>
       </w:r>
     </w:p>
     <w:p>
@@ -112,7 +149,15 @@
         <w:t xml:space="preserve">Что такое </w:t>
       </w:r>
       <w:r>
-        <w:t>«Цидукция» мы рассмотрим в следующей главе.</w:t>
+        <w:t>«</w:t>
+      </w:r>
+      <w:proofErr w:type="spellStart"/>
+      <w:r>
+        <w:t>Цидукция</w:t>
+      </w:r>
+      <w:proofErr w:type="spellEnd"/>
+      <w:r>
+        <w:t>» мы рассмотрим в следующей главе.</w:t>
       </w:r>
     </w:p>
     <w:p>
@@ -138,12 +183,37 @@
         </w:rPr>
         <w:t xml:space="preserve"> </w:t>
       </w:r>
-      <w:r>
-        <w:rPr>
-          <w:b/>
-          <w:bCs/>
-        </w:rPr>
-        <w:t>Норкот Сирил Паркинсон</w:t>
+      <w:proofErr w:type="spellStart"/>
+      <w:r>
+        <w:rPr>
+          <w:b/>
+          <w:bCs/>
+        </w:rPr>
+        <w:t>Норкот</w:t>
+      </w:r>
+      <w:proofErr w:type="spellEnd"/>
+      <w:r>
+        <w:rPr>
+          <w:b/>
+          <w:bCs/>
+        </w:rPr>
+        <w:t xml:space="preserve"> </w:t>
+      </w:r>
+      <w:proofErr w:type="spellStart"/>
+      <w:r>
+        <w:rPr>
+          <w:b/>
+          <w:bCs/>
+        </w:rPr>
+        <w:t>Сирил</w:t>
+      </w:r>
+      <w:proofErr w:type="spellEnd"/>
+      <w:r>
+        <w:rPr>
+          <w:b/>
+          <w:bCs/>
+        </w:rPr>
+        <w:t xml:space="preserve"> Паркинсон</w:t>
       </w:r>
     </w:p>
     <w:p>
@@ -363,9 +433,11 @@
       <w:r>
         <w:t>«</w:t>
       </w:r>
+      <w:proofErr w:type="spellStart"/>
       <w:r>
         <w:t>хотелок</w:t>
       </w:r>
+      <w:proofErr w:type="spellEnd"/>
       <w:r>
         <w:t>»</w:t>
       </w:r>
@@ -430,6 +502,7 @@
       <w:r>
         <w:t>Но у меня есть должок. В предыдущей главе я обещал рассказать, что такое «</w:t>
       </w:r>
+      <w:proofErr w:type="spellStart"/>
       <w:r>
         <w:t>ц</w:t>
       </w:r>
@@ -440,7 +513,11 @@
         <w:t>п</w:t>
       </w:r>
       <w:r>
-        <w:t xml:space="preserve">дукция». Это новое слово образовано из </w:t>
+        <w:t>дукция</w:t>
+      </w:r>
+      <w:proofErr w:type="spellEnd"/>
+      <w:r>
+        <w:t xml:space="preserve">». Это новое слово образовано из </w:t>
       </w:r>
       <w:r>
         <w:t>словосочетания</w:t>
@@ -686,8 +763,13 @@
         </w:rPr>
         <w:t>h</w:t>
       </w:r>
-      <w:r>
-        <w:t xml:space="preserve">ave a </w:t>
+      <w:proofErr w:type="spellStart"/>
+      <w:r>
+        <w:t>ave</w:t>
+      </w:r>
+      <w:proofErr w:type="spellEnd"/>
+      <w:r>
+        <w:t xml:space="preserve"> a </w:t>
       </w:r>
       <w:r>
         <w:rPr>
@@ -695,9 +777,11 @@
         </w:rPr>
         <w:t>d</w:t>
       </w:r>
+      <w:proofErr w:type="spellStart"/>
       <w:r>
         <w:t>ream</w:t>
       </w:r>
+      <w:proofErr w:type="spellEnd"/>
       <w:r>
         <w:t>»</w:t>
       </w:r>
@@ -796,7 +880,23 @@
     </w:p>
     <w:p>
       <w:r>
-        <w:t>Понятие двойственности разума, предложенное лауреатом Нобелевской премии Даниэлем Канеманом и Амосом Тверски, стало основой для понимания того, как работает человеческий мозг. В своей книге «Думай медленно, решай быстро» Канеман подробно описывает две системы мышления — систему 1 и систему 2, каждая из которых играет свою роль в процессе принятия решений. Кратко опишу обе системы.</w:t>
+        <w:t xml:space="preserve">Понятие двойственности разума, предложенное лауреатом Нобелевской премии Даниэлем </w:t>
+      </w:r>
+      <w:proofErr w:type="spellStart"/>
+      <w:r>
+        <w:t>Канеманом</w:t>
+      </w:r>
+      <w:proofErr w:type="spellEnd"/>
+      <w:r>
+        <w:t xml:space="preserve"> и Амосом Тверски, стало основой для понимания того, как работает человеческий мозг. В своей книге «Думай медленно, решай быстро» </w:t>
+      </w:r>
+      <w:proofErr w:type="spellStart"/>
+      <w:r>
+        <w:t>Канеман</w:t>
+      </w:r>
+      <w:proofErr w:type="spellEnd"/>
+      <w:r>
+        <w:t xml:space="preserve"> подробно описывает две системы мышления — систему 1 и систему 2, каждая из которых играет свою роль в процессе принятия решений. Кратко опишу обе системы.</w:t>
       </w:r>
     </w:p>
     <w:p>
@@ -923,8 +1023,33 @@
           <w:b/>
           <w:bCs/>
         </w:rPr>
-        <w:t>Фрэнсис Ходжсон Бернетт</w:t>
-      </w:r>
+        <w:t xml:space="preserve">Фрэнсис </w:t>
+      </w:r>
+      <w:proofErr w:type="spellStart"/>
+      <w:r>
+        <w:rPr>
+          <w:b/>
+          <w:bCs/>
+        </w:rPr>
+        <w:t>Ходжсон</w:t>
+      </w:r>
+      <w:proofErr w:type="spellEnd"/>
+      <w:r>
+        <w:rPr>
+          <w:b/>
+          <w:bCs/>
+        </w:rPr>
+        <w:t xml:space="preserve"> </w:t>
+      </w:r>
+      <w:proofErr w:type="spellStart"/>
+      <w:r>
+        <w:rPr>
+          <w:b/>
+          <w:bCs/>
+        </w:rPr>
+        <w:t>Бернетт</w:t>
+      </w:r>
+      <w:proofErr w:type="spellEnd"/>
     </w:p>
     <w:p>
       <w:r>
@@ -1082,12 +1207,29 @@
           <w:b/>
           <w:bCs/>
         </w:rPr>
-        <w:t>Питер Сенге</w:t>
-      </w:r>
-    </w:p>
-    <w:p>
-      <w:r>
-        <w:t xml:space="preserve">Весной 2006 года заканчивая второй курс в МИЭТе у меня начали закрадываться мысли, чтобы неплохо бы найти работу. Причин было несколько, но кроме самых очевидных была ещё одна - получить опыт на </w:t>
+        <w:t xml:space="preserve">Питер </w:t>
+      </w:r>
+      <w:proofErr w:type="spellStart"/>
+      <w:r>
+        <w:rPr>
+          <w:b/>
+          <w:bCs/>
+        </w:rPr>
+        <w:t>Сенге</w:t>
+      </w:r>
+      <w:proofErr w:type="spellEnd"/>
+    </w:p>
+    <w:p>
+      <w:r>
+        <w:t xml:space="preserve">Весной 2006 года заканчивая второй курс в </w:t>
+      </w:r>
+      <w:proofErr w:type="spellStart"/>
+      <w:r>
+        <w:t>МИЭТе</w:t>
+      </w:r>
+      <w:proofErr w:type="spellEnd"/>
+      <w:r>
+        <w:t xml:space="preserve"> у меня начали закрадываться мысли, чтобы неплохо бы найти работу. Причин было несколько, но кроме самых очевидных была ещё одна - получить опыт на </w:t>
       </w:r>
       <w:r>
         <w:t>«</w:t>
@@ -1126,7 +1268,15 @@
     </w:p>
     <w:p>
       <w:r>
-        <w:t xml:space="preserve">Я пошёл самым прагматичными путём, открыл сайт с вакансиями, написал в поиске "разработчик" и отсортировал выдачу по возрастанию оклада. Требования в первых нескольких первых вакансиях примерно были одними и теми же: Linux, PHP, MySQL, JavaScript / Ajax. На тот момент мне не были известны бесплатные обучающие площадки или видео хостинги, где можно было бы найти необходимые знания условно бесплатно. А может их пока просто и не было... Поэтому я за 500 рублей ($16) купил толстенную книгу </w:t>
+        <w:t xml:space="preserve">Я пошёл самым прагматичными путём, открыл сайт с вакансиями, написал в поиске "разработчик" и отсортировал выдачу по возрастанию оклада. Требования в первых нескольких первых вакансиях примерно были одними и теми же: Linux, PHP, MySQL, JavaScript / </w:t>
+      </w:r>
+      <w:proofErr w:type="spellStart"/>
+      <w:r>
+        <w:t>Ajax</w:t>
+      </w:r>
+      <w:proofErr w:type="spellEnd"/>
+      <w:r>
+        <w:t xml:space="preserve">. На тот момент мне не были известны бесплатные обучающие площадки или видео хостинги, где можно было бы найти необходимые знания условно бесплатно. А может их пока просто и не было... Поэтому я за 500 рублей ($16) купил толстенную книгу </w:t>
       </w:r>
       <w:r>
         <w:t>«</w:t>
@@ -1143,7 +1293,15 @@
     </w:p>
     <w:p>
       <w:r>
-        <w:t>В течение года с весны 2006 по весну 2007 года читал книгу, пробовал создавать различные веб-страницы и приложения. В общежитии была неплохо организована локальная сеть, и ко всем компьютерам можно было обратиться по имени хоста. Все сделанные приложения и странички можно было сразу показать друзьям и знакомым, просто отправив ссылку через ICQ или Jabber (популярные на тот момент мессенджеры). Это было на порядок интереснее, чем писать код консольных или настольных приложений на C++, который мы проходили в рамках учебного курса.</w:t>
+        <w:t xml:space="preserve">В течение года с весны 2006 по весну 2007 года читал книгу, пробовал создавать различные веб-страницы и приложения. В общежитии была неплохо организована локальная сеть, и ко всем компьютерам можно было обратиться по имени хоста. Все сделанные приложения и странички можно было сразу показать друзьям и знакомым, просто отправив ссылку через ICQ или </w:t>
+      </w:r>
+      <w:proofErr w:type="spellStart"/>
+      <w:r>
+        <w:t>Jabber</w:t>
+      </w:r>
+      <w:proofErr w:type="spellEnd"/>
+      <w:r>
+        <w:t xml:space="preserve"> (популярные на тот момент мессенджеры). Это было на порядок интереснее, чем писать код консольных или настольных приложений на C++, который мы проходили в рамках учебного курса.</w:t>
       </w:r>
     </w:p>
     <w:p>
@@ -1188,7 +1346,15 @@
         <w:t xml:space="preserve"> мне</w:t>
       </w:r>
       <w:r>
-        <w:t xml:space="preserve"> переехать на съёмную квартиру через дорогу от работы внутри МКАДа. На тот момент двухкомнатная квартира с ремонтом и мебелью позднего СССР обошлась нам с соседом в 25 тыс. рублей ($830). Многим сокурсникам, у кого не было своего жилья в Московском регионе и не было хорошей работы по окончание института, пришлось уехать сразу или через некоторое время на свою родину, так как их экономика решительно не сходилась.</w:t>
+        <w:t xml:space="preserve"> переехать на съёмную квартиру через дорогу от работы внутри </w:t>
+      </w:r>
+      <w:proofErr w:type="spellStart"/>
+      <w:r>
+        <w:t>МКАДа</w:t>
+      </w:r>
+      <w:proofErr w:type="spellEnd"/>
+      <w:r>
+        <w:t>. На тот момент двухкомнатная квартира с ремонтом и мебелью позднего СССР обошлась нам с соседом в 25 тыс. рублей ($830). Многим сокурсникам, у кого не было своего жилья в Московском регионе и не было хорошей работы по окончание института, пришлось уехать сразу или через некоторое время на свою родину, так как их экономика решительно не сходилась.</w:t>
       </w:r>
     </w:p>
     <w:p>
@@ -1267,7 +1433,15 @@
         <w:t>»</w:t>
       </w:r>
       <w:r>
-        <w:t xml:space="preserve"> с компанией оставался буквально без компьютера и без своего портфолио, которое собиралось несколько лет. На всякий случай уточню, что рабочие проекты делаем на рабочем оборудовании, свои - на своём. Материалы компании без её согласия за её контур не выносим.</w:t>
+        <w:t xml:space="preserve"> с компанией оставался буквально без компьютера и без своего портфолио, которое собиралось несколько лет. На всякий случай уточню, что рабочие проекты делаем на рабочем оборудовании, свои - на своём. Материалы компании без её согласия за её контур </w:t>
+      </w:r>
+      <w:proofErr w:type="gramStart"/>
+      <w:r>
+        <w:t>не выносим</w:t>
+      </w:r>
+      <w:proofErr w:type="gramEnd"/>
+      <w:r>
+        <w:t>.</w:t>
       </w:r>
     </w:p>
     <w:p>
@@ -1747,7 +1921,15 @@
     </w:p>
     <w:p>
       <w:r>
-        <w:t xml:space="preserve">С 2016 года, то есть больше 9 лет, я использую приложение Todoist, и даже получил в нём самое высокое достижение </w:t>
+        <w:t xml:space="preserve">С 2016 года, то есть больше 9 лет, я использую приложение </w:t>
+      </w:r>
+      <w:proofErr w:type="spellStart"/>
+      <w:r>
+        <w:t>Todoist</w:t>
+      </w:r>
+      <w:proofErr w:type="spellEnd"/>
+      <w:r>
+        <w:t xml:space="preserve">, и даже получил в нём самое высокое достижение </w:t>
       </w:r>
       <w:r>
         <w:t>«</w:t>
@@ -1961,80 +2143,107 @@
       <w:r>
         <w:t xml:space="preserve"> скажу, что для разработчиков команды </w:t>
       </w:r>
+      <w:proofErr w:type="spellStart"/>
       <w:r>
         <w:rPr>
           <w:i/>
           <w:iCs/>
         </w:rPr>
-        <w:t>git commit</w:t>
-      </w:r>
-      <w:r>
-        <w:t xml:space="preserve"> и </w:t>
-      </w:r>
+        <w:t>git</w:t>
+      </w:r>
+      <w:proofErr w:type="spellEnd"/>
       <w:r>
         <w:rPr>
           <w:i/>
           <w:iCs/>
         </w:rPr>
-        <w:t>git push</w:t>
-      </w:r>
-      <w:r>
-        <w:t xml:space="preserve"> позволяет мысленно закрыть задачу или её часть. Кроме получения удовлетворения это ещё и поддерживает непрерывную интеграцию, как </w:t>
-      </w:r>
-      <w:r>
-        <w:t>разработчиков</w:t>
-      </w:r>
-      <w:r>
-        <w:t xml:space="preserve"> учит автор цитаты</w:t>
-      </w:r>
-      <w:r>
-        <w:t xml:space="preserve"> Кент Бэк</w:t>
-      </w:r>
-      <w:r>
-        <w:t>.</w:t>
-      </w:r>
-    </w:p>
-    <w:p>
-      <w:r>
-        <w:t>Создание и поддержание единого списка задач — это мощный инструмент управления временем и повышения личной и профессиональной эффективности. Централизованное хранение информации, возможность установки приоритетов, снижение уровня стресса и повышение концентрации делают этот метод незаменимым для тех, кто стремится достичь большего в условиях многозадачности. Таким образом вы сможете разделить систему 2 и систему 1. Рациональная система 2 выполняет роль менеджера и планируют, что и когда делать. А более примитивная система 1 просто берёт небольшие задачки, выполняет их сразу получая поощрение в виде решённой проблемы.</w:t>
-      </w:r>
-    </w:p>
-    <w:p>
-      <w:pPr>
-        <w:pStyle w:val="1"/>
-      </w:pPr>
-      <w:r>
-        <w:t>Эффект Зейгарник:</w:t>
-      </w:r>
-      <w:r>
-        <w:t xml:space="preserve"> п</w:t>
-      </w:r>
-      <w:r>
-        <w:t>очему нам нравится выполнять задачи</w:t>
-      </w:r>
-      <w:r>
-        <w:t>?</w:t>
-      </w:r>
-    </w:p>
-    <w:p>
-      <w:pPr>
-        <w:rPr>
-          <w:b/>
-          <w:bCs/>
-        </w:rPr>
-      </w:pPr>
+        <w:t xml:space="preserve"> </w:t>
+      </w:r>
+      <w:proofErr w:type="spellStart"/>
       <w:r>
         <w:rPr>
           <w:i/>
           <w:iCs/>
         </w:rPr>
-        <w:t>Лучше сделать и забыть, чем не сделать и не забыть.</w:t>
-      </w:r>
+        <w:t>commit</w:t>
+      </w:r>
+      <w:proofErr w:type="spellEnd"/>
+      <w:r>
+        <w:t xml:space="preserve"> и </w:t>
+      </w:r>
+      <w:proofErr w:type="spellStart"/>
       <w:r>
         <w:rPr>
           <w:i/>
           <w:iCs/>
         </w:rPr>
+        <w:t>git</w:t>
+      </w:r>
+      <w:proofErr w:type="spellEnd"/>
+      <w:r>
+        <w:rPr>
+          <w:i/>
+          <w:iCs/>
+        </w:rPr>
+        <w:t xml:space="preserve"> push</w:t>
+      </w:r>
+      <w:r>
+        <w:t xml:space="preserve"> позволяет мысленно закрыть задачу или её часть. Кроме получения удовлетворения это ещё и поддерживает непрерывную интеграцию, как </w:t>
+      </w:r>
+      <w:r>
+        <w:t>разработчиков</w:t>
+      </w:r>
+      <w:r>
+        <w:t xml:space="preserve"> учит автор цитаты</w:t>
+      </w:r>
+      <w:r>
+        <w:t xml:space="preserve"> Кент Бэк</w:t>
+      </w:r>
+      <w:r>
+        <w:t>.</w:t>
+      </w:r>
+    </w:p>
+    <w:p>
+      <w:r>
+        <w:t>Создание и поддержание единого списка задач — это мощный инструмент управления временем и повышения личной и профессиональной эффективности. Централизованное хранение информации, возможность установки приоритетов, снижение уровня стресса и повышение концентрации делают этот метод незаменимым для тех, кто стремится достичь большего в условиях многозадачности. Таким образом вы сможете разделить систему 2 и систему 1. Рациональная система 2 выполняет роль менеджера и планируют, что и когда делать. А более примитивная система 1 просто берёт небольшие задачки, выполняет их сразу получая поощрение в виде решённой проблемы.</w:t>
+      </w:r>
+    </w:p>
+    <w:p>
+      <w:pPr>
+        <w:pStyle w:val="1"/>
+      </w:pPr>
+      <w:r>
+        <w:t>Эффект Зейгарник:</w:t>
+      </w:r>
+      <w:r>
+        <w:t xml:space="preserve"> п</w:t>
+      </w:r>
+      <w:r>
+        <w:t>очему нам нравится выполнять задачи</w:t>
+      </w:r>
+      <w:r>
+        <w:t>?</w:t>
+      </w:r>
+    </w:p>
+    <w:p>
+      <w:pPr>
+        <w:rPr>
+          <w:b/>
+          <w:bCs/>
+        </w:rPr>
+      </w:pPr>
+      <w:r>
+        <w:rPr>
+          <w:i/>
+          <w:iCs/>
+        </w:rPr>
+        <w:t>Лучше сделать и забыть, чем не сделать и не забыть.</w:t>
+      </w:r>
+      <w:r>
+        <w:rPr>
+          <w:i/>
+          <w:iCs/>
+        </w:rPr>
         <w:t xml:space="preserve"> </w:t>
       </w:r>
       <w:r>
@@ -2065,7 +2274,15 @@
         <w:t>Эффект Зейгарник</w:t>
       </w:r>
       <w:r>
-        <w:t xml:space="preserve"> — психологический феномен, который был открыт советским психологом Блюмой Вульфовной Зейгарник в 1927 году. Этот эффект заключается в том, что незавершенные задачи запоминаются лучше, чем уже завершённые. И обратное тоже верно: про выполненные задачи мы тут же забываем и перестаем постоянно о них думать. На данном эффекте основано большое количество техник и подходов в образование, рекламе, менеджменте и мотивации. Зная, как она он влияет на нас, можно качественнее подходить к планированию наших задач. Эффект Зейгарник объясняется двумя основными факторами:</w:t>
+        <w:t xml:space="preserve"> — психологический феномен, который был открыт советским психологом </w:t>
+      </w:r>
+      <w:proofErr w:type="spellStart"/>
+      <w:r>
+        <w:t>Блюмой</w:t>
+      </w:r>
+      <w:proofErr w:type="spellEnd"/>
+      <w:r>
+        <w:t xml:space="preserve"> Вульфовной Зейгарник в 1927 году. Этот эффект заключается в том, что незавершенные задачи запоминаются лучше, чем уже завершённые. И обратное тоже верно: про выполненные задачи мы тут же забываем и перестаем постоянно о них думать. На данном эффекте основано большое количество техник и подходов в образование, рекламе, менеджменте и мотивации. Зная, как она он влияет на нас, можно качественнее подходить к планированию наших задач. Эффект Зейгарник объясняется двумя основными факторами:</w:t>
       </w:r>
     </w:p>
     <w:p>
@@ -2273,7 +2490,15 @@
         <w:t>п</w:t>
       </w:r>
       <w:r>
-        <w:t>римеры коды выложены в мой профиль в Github или подобные ресурс</w:t>
+        <w:t xml:space="preserve">римеры коды выложены в мой профиль в </w:t>
+      </w:r>
+      <w:proofErr w:type="spellStart"/>
+      <w:r>
+        <w:t>Github</w:t>
+      </w:r>
+      <w:proofErr w:type="spellEnd"/>
+      <w:r>
+        <w:t xml:space="preserve"> или подобные ресурс</w:t>
       </w:r>
       <w:r>
         <w:t>ы.</w:t>
@@ -2445,7 +2670,15 @@
         <w:t xml:space="preserve"> - </w:t>
       </w:r>
       <w:r>
-        <w:t>в трекере активности сохранен трек</w:t>
+        <w:t xml:space="preserve">в </w:t>
+      </w:r>
+      <w:proofErr w:type="spellStart"/>
+      <w:r>
+        <w:t>трекере</w:t>
+      </w:r>
+      <w:proofErr w:type="spellEnd"/>
+      <w:r>
+        <w:t xml:space="preserve"> активности сохранен трек</w:t>
       </w:r>
       <w:r>
         <w:t>.</w:t>
@@ -2496,8 +2729,17 @@
           <w:b/>
           <w:bCs/>
         </w:rPr>
-        <w:t>Карл Сэндберг</w:t>
-      </w:r>
+        <w:t xml:space="preserve">Карл </w:t>
+      </w:r>
+      <w:proofErr w:type="spellStart"/>
+      <w:r>
+        <w:rPr>
+          <w:b/>
+          <w:bCs/>
+        </w:rPr>
+        <w:t>Сэндберг</w:t>
+      </w:r>
+      <w:proofErr w:type="spellEnd"/>
     </w:p>
     <w:p>
       <w:r>
@@ -2657,9 +2899,11 @@
       <w:r>
         <w:t xml:space="preserve">атегория включает задачи, которые не приносят никакой пользы независимо от их срочности для кого-либо. Сюда входят развлечения, социальные сети и другие отвлекающие факторы. Мне понравилось название для них - </w:t>
       </w:r>
+      <w:proofErr w:type="spellStart"/>
       <w:r>
         <w:t>хронофаги</w:t>
       </w:r>
+      <w:proofErr w:type="spellEnd"/>
       <w:r>
         <w:t xml:space="preserve"> или "пожиратели времени". Их классификацию мы рассмотрим далее в этой книге.</w:t>
       </w:r>
@@ -2911,11 +3155,21 @@
         <w:t xml:space="preserve"> Фредерика Брукса</w:t>
       </w:r>
       <w:r>
-        <w:t xml:space="preserve"> или Deadline</w:t>
-      </w:r>
-      <w:r>
-        <w:t xml:space="preserve"> Тома Демарко</w:t>
-      </w:r>
+        <w:t xml:space="preserve"> или </w:t>
+      </w:r>
+      <w:proofErr w:type="spellStart"/>
+      <w:r>
+        <w:t>Deadline</w:t>
+      </w:r>
+      <w:proofErr w:type="spellEnd"/>
+      <w:r>
+        <w:t xml:space="preserve"> Тома </w:t>
+      </w:r>
+      <w:proofErr w:type="spellStart"/>
+      <w:r>
+        <w:t>Демарко</w:t>
+      </w:r>
+      <w:proofErr w:type="spellEnd"/>
       <w:r>
         <w:t xml:space="preserve"> не дадут соврать.</w:t>
       </w:r>
@@ -2923,14 +3177,48 @@
     <w:p>
       <w:r>
         <w:lastRenderedPageBreak/>
-        <w:t xml:space="preserve">Несколько лет я предлагал коллегам работать немного по-другому, но за пределами нашей небольшой команды данные идеи не приживались... Пока в 2014-2025 не случился кризис, в результате которого траты компании на зарубежное программное и аппаратное обеспечение выросли в 2 и более раза. Цены на них были в валюте. Также к этому моменту у топ-менеджмента прижилась идея, что CI/CD и в целом DevOps практики не хайп, а инструмент, без которого нельзя дальше развиваться. Вишенкой на торте стало знаменитое выступление Германа Грефа в начале 2016 года, что Сбербанк начинает масштабное применение Agile-практик и подходов. А раз самый крупный банк и одна из самых крупных компаний в стране туда пошли, то за ними побежал и весь рынок. Открывались школы скрам-мастеров, проводились масштабные Agile-трансформации, кейс за кейсом лидеры рынка отчитывались, что тоже идут в </w:t>
+        <w:t xml:space="preserve">Несколько лет я предлагал коллегам работать немного по-другому, но за пределами нашей небольшой команды данные идеи не приживались... Пока в 2014-2025 не случился кризис, в результате которого траты компании на зарубежное программное и аппаратное обеспечение выросли в 2 и более раза. Цены на них были в валюте. Также к этому моменту у топ-менеджмента прижилась идея, что CI/CD и в целом </w:t>
+      </w:r>
+      <w:proofErr w:type="spellStart"/>
+      <w:r>
+        <w:t>DevOps</w:t>
+      </w:r>
+      <w:proofErr w:type="spellEnd"/>
+      <w:r>
+        <w:t xml:space="preserve"> практики не хайп, а инструмент, без которого нельзя дальше развиваться. Вишенкой на торте стало знаменитое выступление Германа Грефа в начале 2016 года, что Сбербанк начинает масштабное применение </w:t>
+      </w:r>
+      <w:proofErr w:type="spellStart"/>
+      <w:r>
+        <w:t>Agile</w:t>
+      </w:r>
+      <w:proofErr w:type="spellEnd"/>
+      <w:r>
+        <w:t xml:space="preserve">-практик и подходов. А раз самый крупный банк и одна из самых крупных компаний в стране туда пошли, то за ними побежал и весь рынок. Открывались школы </w:t>
+      </w:r>
+      <w:proofErr w:type="spellStart"/>
+      <w:r>
+        <w:t>скрам</w:t>
+      </w:r>
+      <w:proofErr w:type="spellEnd"/>
+      <w:r>
+        <w:t xml:space="preserve">-мастеров, проводились масштабные </w:t>
+      </w:r>
+      <w:proofErr w:type="spellStart"/>
+      <w:r>
+        <w:t>Agile</w:t>
+      </w:r>
+      <w:proofErr w:type="spellEnd"/>
+      <w:r>
+        <w:t xml:space="preserve">-трансформации, кейс за кейсом лидеры рынка отчитывались, что тоже идут в </w:t>
       </w:r>
       <w:r>
         <w:t>«</w:t>
       </w:r>
+      <w:proofErr w:type="spellStart"/>
       <w:r>
         <w:t>Agile</w:t>
       </w:r>
+      <w:proofErr w:type="spellEnd"/>
       <w:r>
         <w:t>»</w:t>
       </w:r>
@@ -2946,7 +3234,15 @@
         <w:t>и,</w:t>
       </w:r>
       <w:r>
-        <w:t xml:space="preserve"> что это такое. Компания начала формировать команду трансформации, и вы догадываетесь, кто стал одним из первых её членов. А если есть дисбаланс предложения перед спросом в сторону резкого увеличения последнего, то все мы знаем, что происходит с ценой из курса школьной экономики. Если всех вышеописанных событий не случилось бы, то я бы тоже ничего потерял. Ситуация win-win, как любят говорить в бизнесе.</w:t>
+        <w:t xml:space="preserve"> что это такое. Компания начала формировать команду трансформации, и вы догадываетесь, кто стал одним из первых её членов. А если есть дисбаланс предложения перед спросом в сторону резкого увеличения последнего, то все мы знаем, что происходит с ценой из курса школьной экономики. Если всех вышеописанных событий не случилось бы, то я бы тоже ничего потерял. Ситуация </w:t>
+      </w:r>
+      <w:proofErr w:type="spellStart"/>
+      <w:r>
+        <w:t>win-win</w:t>
+      </w:r>
+      <w:proofErr w:type="spellEnd"/>
+      <w:r>
+        <w:t>, как любят говорить в бизнесе.</w:t>
       </w:r>
     </w:p>
     <w:p>
@@ -2964,8 +3260,21 @@
       </w:r>
     </w:p>
     <w:p>
-      <w:r>
-        <w:t>Блез Паскаль, французский математик, физик, писатель и философ, известен многим со школьной программы, как автор многих теорем и законов. Его именем назван язык программирования и единица измерения давления, последним мы пользуемся до сих пор в отличие от первого (сарказм :). Про опыт в Pascal (язык программирования) я расскажу в следующих главах. Но несколько лет назад я познакомился с его дилеммой «Пари Паскаля», и теперь считаю ещё одной из фундаментальных в системном мышлении и принятии «сложных» решений. Под сложными решения я понимаю такие, когда в любом случае придётся чем-то значимым жертвовать ради цели.</w:t>
+      <w:proofErr w:type="spellStart"/>
+      <w:r>
+        <w:t>Блез</w:t>
+      </w:r>
+      <w:proofErr w:type="spellEnd"/>
+      <w:r>
+        <w:t xml:space="preserve"> Паскаль, французский математик, физик, писатель и философ, известен многим со школьной программы, как автор многих теорем и законов. Его именем назван язык программирования и единица измерения давления, последним мы пользуемся до сих пор в отличие от первого (сарказм :). Про опыт в </w:t>
+      </w:r>
+      <w:proofErr w:type="spellStart"/>
+      <w:r>
+        <w:t>Pascal</w:t>
+      </w:r>
+      <w:proofErr w:type="spellEnd"/>
+      <w:r>
+        <w:t xml:space="preserve"> (язык программирования) я расскажу в следующих главах. Но несколько лет назад я познакомился с его дилеммой «Пари Паскаля», и теперь считаю ещё одной из фундаментальных в системном мышлении и принятии «сложных» решений. Под сложными решения я понимаю такие, когда в любом случае придётся чем-то значимым жертвовать ради цели.</w:t>
       </w:r>
     </w:p>
     <w:p>
@@ -3099,7 +3408,15 @@
     </w:p>
     <w:p>
       <w:r>
-        <w:t>Мне генетически повезло - я не лудоман, а идея поставить всё «на зеро» меня никогда не привлекала. Поэтому я чаще всего выбираю вариант «допускаю событие». Многие скажут, что при таком подходе и профит не будет максимальным, и это правда. Математическое ожидания победы в «русской рулетке» 5/6 или 83%, то почему в неё в здравом уме никто не играет? Ответ прост - единственный проигрыш умножает на ноль все предыдущие достижения.</w:t>
+        <w:t xml:space="preserve">Мне генетически повезло - я не </w:t>
+      </w:r>
+      <w:proofErr w:type="spellStart"/>
+      <w:r>
+        <w:t>лудоман</w:t>
+      </w:r>
+      <w:proofErr w:type="spellEnd"/>
+      <w:r>
+        <w:t>, а идея поставить всё «на зеро» меня никогда не привлекала. Поэтому я чаще всего выбираю вариант «допускаю событие». Многие скажут, что при таком подходе и профит не будет максимальным, и это правда. Математическое ожидания победы в «русской рулетке» 5/6 или 83%, то почему в неё в здравом уме никто не играет? Ответ прост - единственный проигрыш умножает на ноль все предыдущие достижения.</w:t>
       </w:r>
     </w:p>
     <w:p>
@@ -3153,8 +3470,17 @@
           <w:b/>
           <w:bCs/>
         </w:rPr>
-        <w:t>Питер Друкер</w:t>
-      </w:r>
+        <w:t xml:space="preserve">Питер </w:t>
+      </w:r>
+      <w:proofErr w:type="spellStart"/>
+      <w:r>
+        <w:rPr>
+          <w:b/>
+          <w:bCs/>
+        </w:rPr>
+        <w:t>Друкер</w:t>
+      </w:r>
+      <w:proofErr w:type="spellEnd"/>
     </w:p>
     <w:p>
       <w:r>
@@ -3814,6 +4140,7 @@
       <w:r>
         <w:t xml:space="preserve">В общем случае можно разбить ожидаемые период получения ответа или ресурса на отрезки, на конец каждого из них поставить задачу в спой список "Напомнить про запрос &lt;ФИО/Название учреждения&gt;". Это так называемый метод </w:t>
       </w:r>
+      <w:proofErr w:type="spellStart"/>
       <w:r>
         <w:rPr>
           <w:b/>
@@ -3821,8 +4148,17 @@
         </w:rPr>
         <w:t>поллинга</w:t>
       </w:r>
-      <w:r>
-        <w:t xml:space="preserve"> (англ. polling), он часто применяется в разработке ПО, когда систему-исполнитель опрашивает система-заказчик на предмет, не готов ли ответ для неё. Этот механизм напоминает обычный почтовый ящик, который вы просматриваете в поиске входящей корреспонденции.</w:t>
+      <w:proofErr w:type="spellEnd"/>
+      <w:r>
+        <w:t xml:space="preserve"> (англ. </w:t>
+      </w:r>
+      <w:proofErr w:type="spellStart"/>
+      <w:r>
+        <w:t>polling</w:t>
+      </w:r>
+      <w:proofErr w:type="spellEnd"/>
+      <w:r>
+        <w:t>), он часто применяется в разработке ПО, когда систему-исполнитель опрашивает система-заказчик на предмет, не готов ли ответ для неё. Этот механизм напоминает обычный почтовый ящик, который вы просматриваете в поиске входящей корреспонденции.</w:t>
       </w:r>
     </w:p>
     <w:p>
@@ -3926,7 +4262,15 @@
         <w:t>опробуйте периодические встречи</w:t>
       </w:r>
       <w:r>
-        <w:t xml:space="preserve">. Это встречи, которые будут безусловно повторяться в определённое время, например, в 10 утра каждый вторник. Периодические встречи похожи на поллинг из предыдущей главы, когда вы как-бы опрашиваете окружение на предмет новой информации. Если новой информации нет, то встречу проще отменить, чем поставить её в расписание, когда вам действительно есть что обсудить. Мне нравится выражение </w:t>
+        <w:t xml:space="preserve">. Это встречи, которые будут безусловно повторяться в определённое время, например, в 10 утра каждый вторник. Периодические встречи похожи на </w:t>
+      </w:r>
+      <w:proofErr w:type="spellStart"/>
+      <w:r>
+        <w:t>поллинг</w:t>
+      </w:r>
+      <w:proofErr w:type="spellEnd"/>
+      <w:r>
+        <w:t xml:space="preserve"> из предыдущей главы, когда вы как-бы опрашиваете окружение на предмет новой информации. Если новой информации нет, то встречу проще отменить, чем поставить её в расписание, когда вам действительно есть что обсудить. Мне нравится выражение </w:t>
       </w:r>
       <w:r>
         <w:t>«</w:t>
@@ -3938,13 +4282,42 @@
         <w:t>»</w:t>
       </w:r>
       <w:r>
-        <w:t xml:space="preserve">. (англ: </w:t>
-      </w:r>
+        <w:t>. (</w:t>
+      </w:r>
+      <w:proofErr w:type="spellStart"/>
+      <w:r>
+        <w:t>англ</w:t>
+      </w:r>
+      <w:proofErr w:type="spellEnd"/>
+      <w:r>
+        <w:t xml:space="preserve">: </w:t>
+      </w:r>
+      <w:proofErr w:type="spellStart"/>
       <w:r>
         <w:t>с</w:t>
       </w:r>
       <w:r>
-        <w:t>onsistency reduces complexity). Если вы работаете в офисе, то вам не только нужно найти время на внезапную встречу у себя и коллег, но и место (переговорную комнату или аудиторию), которая может быть занята другим событием. Поэтом проведение регулярных событий в одно и то же время и в одном и том же месте снижает затраты на обслуживание таких событий.</w:t>
+        <w:t>onsistency</w:t>
+      </w:r>
+      <w:proofErr w:type="spellEnd"/>
+      <w:r>
+        <w:t xml:space="preserve"> </w:t>
+      </w:r>
+      <w:proofErr w:type="spellStart"/>
+      <w:r>
+        <w:t>reduces</w:t>
+      </w:r>
+      <w:proofErr w:type="spellEnd"/>
+      <w:r>
+        <w:t xml:space="preserve"> </w:t>
+      </w:r>
+      <w:proofErr w:type="spellStart"/>
+      <w:r>
+        <w:t>complexity</w:t>
+      </w:r>
+      <w:proofErr w:type="spellEnd"/>
+      <w:r>
+        <w:t>). Если вы работаете в офисе, то вам не только нужно найти время на внезапную встречу у себя и коллег, но и место (переговорную комнату или аудиторию), которая может быть занята другим событием. Поэтом проведение регулярных событий в одно и то же время и в одном и том же месте снижает затраты на обслуживание таких событий.</w:t>
       </w:r>
     </w:p>
     <w:p>
@@ -4002,7 +4375,15 @@
     </w:p>
     <w:p>
       <w:r>
-        <w:t>Есть ещё несколько лайфхаков, связанным с производственным календарём. При среднесрочном или долгосрочном планировании вы можете принять, что в любом квартале 13 недель (2 месяца по 4 недели, и один по 3), а общее количество рабочих часов при 40-часовой рабочей неделе равно 2 тысячам в год. Это упрощает расчёт планов и ресурсов.</w:t>
+        <w:t xml:space="preserve">Есть ещё несколько </w:t>
+      </w:r>
+      <w:proofErr w:type="spellStart"/>
+      <w:r>
+        <w:t>лайфхаков</w:t>
+      </w:r>
+      <w:proofErr w:type="spellEnd"/>
+      <w:r>
+        <w:t>, связанным с производственным календарём. При среднесрочном или долгосрочном планировании вы можете принять, что в любом квартале 13 недель (2 месяца по 4 недели, и один по 3), а общее количество рабочих часов при 40-часовой рабочей неделе равно 2 тысячам в год. Это упрощает расчёт планов и ресурсов.</w:t>
       </w:r>
     </w:p>
     <w:p>
@@ -4052,12 +4433,36 @@
     </w:p>
     <w:p>
       <w:r>
-        <w:t>С детства отношусь ко времени очень щепетильно, часто прихожу на встречу или на приём к врачу со значительным запасом. С одной стороны часто закладываю бо́льший буфер в виде 15-20 минут, с другой стороны всё может пойти не так, особенно в большом городе, где климатические аномалии могут парализовать всё движение. И именно в тот день, когда вы опаздываете.</w:t>
-      </w:r>
-    </w:p>
-    <w:p>
-      <w:r>
-        <w:t>С 2004 по 2009 год я учился в МИЭТе жил в Зеленограде, как писал выше. В 2007 мне повезло, и меня взяли на мою первую работу, о подготовке к которой я рассказывал в главе про обязательства. Офис компании находился в районе м. Речной вокзал. Казалось бы, логистически всё просто: сесть на автобус №400 в Зеленограде и доехать на нём почти до порога офиса. Ночью или в выходные это работало прекрасно, 25-30 минут и я на месте.</w:t>
+        <w:t xml:space="preserve">С детства отношусь ко времени очень щепетильно, часто прихожу на встречу или на приём к врачу со значительным запасом. С одной стороны часто закладываю </w:t>
+      </w:r>
+      <w:proofErr w:type="spellStart"/>
+      <w:r>
+        <w:t>бо́льший</w:t>
+      </w:r>
+      <w:proofErr w:type="spellEnd"/>
+      <w:r>
+        <w:t xml:space="preserve"> буфер в виде 15-20 минут, с другой стороны всё может пойти не так, особенно в большом городе, где климатические аномалии могут парализовать всё движение. И именно в тот день, когда вы опаздываете.</w:t>
+      </w:r>
+    </w:p>
+    <w:p>
+      <w:r>
+        <w:t xml:space="preserve">С 2004 по 2009 год я учился в </w:t>
+      </w:r>
+      <w:proofErr w:type="spellStart"/>
+      <w:r>
+        <w:t>МИЭТе</w:t>
+      </w:r>
+      <w:proofErr w:type="spellEnd"/>
+      <w:r>
+        <w:t xml:space="preserve"> жил в Зеленограде, как писал выше. В 2007 мне повезло, и меня взяли на мою первую работу, о подготовке к которой я рассказывал в главе про обязательства. Офис компании находился в районе м. Речной вокзал. Казалось бы, </w:t>
+      </w:r>
+      <w:proofErr w:type="spellStart"/>
+      <w:r>
+        <w:t>логистически</w:t>
+      </w:r>
+      <w:proofErr w:type="spellEnd"/>
+      <w:r>
+        <w:t xml:space="preserve"> всё просто: сесть на автобус №400 в Зеленограде и доехать на нём почти до порога офиса. Ночью или в выходные это работало прекрасно, 25-30 минут и я на месте.</w:t>
       </w:r>
     </w:p>
     <w:p>
@@ -4200,7 +4605,23 @@
         <w:t>Муда</w:t>
       </w:r>
       <w:r>
-        <w:t xml:space="preserve"> — это термин, который используется в японском языке и переводится как «бесполезный» или «ненужный». В контексте управления производственными процессами и бережливого производства (англ. lean manufacturing) он обозначает любые действия или ресурсы, которые не добавляют ценности продукту или услуге. В более широком смысле, «муда» может относиться к любым формам неэффективности или избыточности в жизни или работе, которые следует избегать для достижения лучших результатов. Термин стал популярным благодаря философии кайдзен и методам бережливого производства, разработанным на японских заводах, особенно в компании Toyota. Я буду использовать «муда», как синоним потерь в широком смысле слова: времени, денег, сил.</w:t>
+        <w:t xml:space="preserve"> — это термин, который используется в японском языке и переводится как «бесполезный» или «ненужный». В контексте управления производственными процессами и бережливого производства (англ. </w:t>
+      </w:r>
+      <w:proofErr w:type="spellStart"/>
+      <w:r>
+        <w:t>lean</w:t>
+      </w:r>
+      <w:proofErr w:type="spellEnd"/>
+      <w:r>
+        <w:t xml:space="preserve"> </w:t>
+      </w:r>
+      <w:proofErr w:type="spellStart"/>
+      <w:r>
+        <w:t>manufacturing</w:t>
+      </w:r>
+      <w:proofErr w:type="spellEnd"/>
+      <w:r>
+        <w:t>) он обозначает любые действия или ресурсы, которые не добавляют ценности продукту или услуге. В более широком смысле, «муда» может относиться к любым формам неэффективности или избыточности в жизни или работе, которые следует избегать для достижения лучших результатов. Термин стал популярным благодаря философии кайдзен и методам бережливого производства, разработанным на японских заводах, особенно в компании Toyota. Я буду использовать «муда», как синоним потерь в широком смысле слова: времени, денег, сил.</w:t>
       </w:r>
     </w:p>
     <w:p>
@@ -4346,7 +4767,15 @@
         <w:t>Финансовые затраты</w:t>
       </w:r>
       <w:r>
-        <w:t xml:space="preserve"> - закупая избыточные запасы, вы можете потратить больше денег, чем планировали. Если некоторые продукты не будут использованы, это приведет к ненужным расходам. В принципе лежащие в холодильнике продукты - это замороженный капитал. Деньги вы потратили, а ценность ещё не получили.</w:t>
+        <w:t xml:space="preserve"> - закупая избыточные запасы, вы можете потратить больше денег, чем планировали. Если некоторые продукты не будут использованы, это приведет к ненужным расходам. В принципе лежащие в холодильнике продукты </w:t>
+      </w:r>
+      <w:proofErr w:type="gramStart"/>
+      <w:r>
+        <w:t>- это</w:t>
+      </w:r>
+      <w:proofErr w:type="gramEnd"/>
+      <w:r>
+        <w:t xml:space="preserve"> замороженный капитал. Деньги вы потратили, а ценность ещё не получили.</w:t>
       </w:r>
     </w:p>
     <w:p>
@@ -4388,12 +4817,36 @@
         <w:t>вам</w:t>
       </w:r>
       <w:r>
-        <w:t xml:space="preserve"> приходится часто переключаться между 2 приложениями на телефоне или компьютере, чтобы сверить информацию между ними, то это избыточные движения. Перемещаем второе приложение на другой экран или область - готово! Видим информацию сразу там и там, потеря устранена. Например, я не могу также эффективно управлять курсором мыши с тачпада, чем с обычной мыши. Если для вас это тоже так, то скорее устраняйте эту потерю - подберите себе наиболее подходящий манипулятор. Более подробно про отказ от избыточных микродвижений в работе за компьютером я рассказываю в следующей главе про организацию рабочего места.</w:t>
-      </w:r>
-    </w:p>
-    <w:p>
-      <w:r>
-        <w:t>Существуют другие категории и виды потерь, и важно выработать «нюх на потери», так как любой процесс всегда можно сделать более эффективным, высвободив ресурсы для задач вашего развития. В главе про автоматизацию расскажу историю устранения типичных «офисных» потерь. Рекомендую ознакомиться с литературой из категории «Бережливое мышление», например за авторством Деминга или Лайкера. Для профессионалов в области разработки ПО и смежных профессий рекомендую книгу «Бережливая разработка ПО» от супруг Поппендик.</w:t>
+        <w:t xml:space="preserve"> приходится часто переключаться между 2 приложениями на телефоне или компьютере, чтобы сверить информацию между ними, то это избыточные движения. Перемещаем второе приложение на другой экран или область - готово! Видим информацию сразу там и там, потеря устранена. Например, я не могу также эффективно управлять курсором мыши с тачпада, чем с обычной мыши. Если для вас это тоже так, то скорее устраняйте эту потерю - подберите себе наиболее подходящий манипулятор. Более подробно про отказ от избыточных </w:t>
+      </w:r>
+      <w:proofErr w:type="spellStart"/>
+      <w:r>
+        <w:t>микродвижений</w:t>
+      </w:r>
+      <w:proofErr w:type="spellEnd"/>
+      <w:r>
+        <w:t xml:space="preserve"> в работе за компьютером я рассказываю в следующей главе про организацию рабочего места.</w:t>
+      </w:r>
+    </w:p>
+    <w:p>
+      <w:r>
+        <w:t xml:space="preserve">Существуют другие категории и виды потерь, и важно выработать «нюх на потери», так как любой процесс всегда можно сделать более эффективным, высвободив ресурсы для задач вашего развития. В главе про автоматизацию расскажу историю устранения типичных «офисных» потерь. Рекомендую ознакомиться с литературой из категории «Бережливое мышление», например за авторством Деминга или </w:t>
+      </w:r>
+      <w:proofErr w:type="spellStart"/>
+      <w:r>
+        <w:t>Лайкера</w:t>
+      </w:r>
+      <w:proofErr w:type="spellEnd"/>
+      <w:r>
+        <w:t xml:space="preserve">. Для профессионалов в области разработки ПО и смежных профессий рекомендую книгу «Бережливая разработка ПО» от супруг </w:t>
+      </w:r>
+      <w:proofErr w:type="spellStart"/>
+      <w:r>
+        <w:t>Поппендик</w:t>
+      </w:r>
+      <w:proofErr w:type="spellEnd"/>
+      <w:r>
+        <w:t>.</w:t>
       </w:r>
     </w:p>
     <w:p>
@@ -4426,8 +4879,17 @@
           <w:b/>
           <w:bCs/>
         </w:rPr>
-        <w:t>Дэн Ариели</w:t>
-      </w:r>
+        <w:t xml:space="preserve">Дэн </w:t>
+      </w:r>
+      <w:proofErr w:type="spellStart"/>
+      <w:r>
+        <w:rPr>
+          <w:b/>
+          <w:bCs/>
+        </w:rPr>
+        <w:t>Ариели</w:t>
+      </w:r>
+      <w:proofErr w:type="spellEnd"/>
     </w:p>
     <w:p>
       <w:r>
@@ -4442,9 +4904,11 @@
       <w:r>
         <w:t xml:space="preserve">Наше внимание в последние несколько десятилетий хотят получить все. Нам все время хотят что-то предложить, что-то продать или в чем-то убедить. Начиная с рекламы по телевизору, придорожных баннеров, </w:t>
       </w:r>
+      <w:proofErr w:type="spellStart"/>
       <w:r>
         <w:t>пуш</w:t>
       </w:r>
+      <w:proofErr w:type="spellEnd"/>
       <w:r>
         <w:t>-сообщений в смартфоне и заканчивая звонками с незнакомых номеров с различными предложениями. Вы наверняка представляете сколько стоит реклама в перерыве финальных матчей или на нулевой секунде раскрученных каналов на YouTube? Но отвлекаясь на различного рода раздражители мы теряем драгоценные ресурсы: наше время и мыслительную энергию, отвлекаясь от действительно важных дел. Я называю такие активности пожирателями времени или "хронофагами".</w:t>
       </w:r>
@@ -4554,9 +5018,35 @@
       <w:r>
         <w:t>«</w:t>
       </w:r>
-      <w:r>
-        <w:t>fear of missing out</w:t>
-      </w:r>
+      <w:proofErr w:type="spellStart"/>
+      <w:r>
+        <w:t>fear</w:t>
+      </w:r>
+      <w:proofErr w:type="spellEnd"/>
+      <w:r>
+        <w:t xml:space="preserve"> </w:t>
+      </w:r>
+      <w:proofErr w:type="spellStart"/>
+      <w:r>
+        <w:t>of</w:t>
+      </w:r>
+      <w:proofErr w:type="spellEnd"/>
+      <w:r>
+        <w:t xml:space="preserve"> </w:t>
+      </w:r>
+      <w:proofErr w:type="spellStart"/>
+      <w:r>
+        <w:t>missing</w:t>
+      </w:r>
+      <w:proofErr w:type="spellEnd"/>
+      <w:r>
+        <w:t xml:space="preserve"> </w:t>
+      </w:r>
+      <w:proofErr w:type="spellStart"/>
+      <w:r>
+        <w:t>out</w:t>
+      </w:r>
+      <w:proofErr w:type="spellEnd"/>
       <w:r>
         <w:t>»</w:t>
       </w:r>
@@ -4590,14 +5080,32 @@
         <w:t>»</w:t>
       </w:r>
       <w:r>
-        <w:t xml:space="preserve">. Кто-то боится пропустить скидки, чтобы купить что, как правило, не нужное. Кого-то держит "в заложниках" его обезьянка, требуя постоянного дофамина. Мне понравилось, как наше поведение в социальных сетях описывает Бабайкин (Анар Бабаев) в книге </w:t>
+        <w:t xml:space="preserve">. Кто-то боится пропустить скидки, чтобы купить что, как правило, не нужное. Кого-то держит "в заложниках" его обезьянка, требуя постоянного дофамина. Мне понравилось, как наше поведение в социальных сетях описывает </w:t>
+      </w:r>
+      <w:proofErr w:type="spellStart"/>
+      <w:r>
+        <w:t>Бабайкин</w:t>
+      </w:r>
+      <w:proofErr w:type="spellEnd"/>
+      <w:r>
+        <w:t xml:space="preserve"> (</w:t>
+      </w:r>
+      <w:proofErr w:type="spellStart"/>
+      <w:r>
+        <w:t>Анар</w:t>
+      </w:r>
+      <w:proofErr w:type="spellEnd"/>
+      <w:r>
+        <w:t xml:space="preserve"> Бабаев) в книге </w:t>
       </w:r>
       <w:r>
         <w:t>«</w:t>
       </w:r>
+      <w:proofErr w:type="spellStart"/>
       <w:r>
         <w:t>Психономика</w:t>
       </w:r>
+      <w:proofErr w:type="spellEnd"/>
       <w:r>
         <w:t>»</w:t>
       </w:r>
@@ -4636,12 +5144,25 @@
         <w:t>»</w:t>
       </w:r>
       <w:r>
-        <w:t xml:space="preserve"> (англ. doomscrolling).</w:t>
-      </w:r>
-    </w:p>
-    <w:p>
-      <w:r>
-        <w:t>Бо́льшую часть контента мы потребляем через смартфон, поэтому его идеально состояние - когда он целый день молчит. Никаких звонков, пушей, уведомлений электронной почты и прочих отвлекающих сигналов. Радикальный вариант для дауншифтеров и сторонников теории заговора - вообще отказаться от любых устройств с доступом в Интернет. Но вряд ли вы, как и я, на это согласитесь. А что тогда можно сделать?</w:t>
+        <w:t xml:space="preserve"> (англ. </w:t>
+      </w:r>
+      <w:proofErr w:type="spellStart"/>
+      <w:r>
+        <w:t>doomscrolling</w:t>
+      </w:r>
+      <w:proofErr w:type="spellEnd"/>
+      <w:r>
+        <w:t>).</w:t>
+      </w:r>
+    </w:p>
+    <w:p>
+      <w:proofErr w:type="spellStart"/>
+      <w:r>
+        <w:t>Бо́льшую</w:t>
+      </w:r>
+      <w:proofErr w:type="spellEnd"/>
+      <w:r>
+        <w:t xml:space="preserve"> часть контента мы потребляем через смартфон, поэтому его идеально состояние - когда он целый день молчит. Никаких звонков, пушей, уведомлений электронной почты и прочих отвлекающих сигналов. Радикальный вариант для дауншифтеров и сторонников теории заговора - вообще отказаться от любых устройств с доступом в Интернет. Но вряд ли вы, как и я, на это согласитесь. А что тогда можно сделать?</w:t>
       </w:r>
     </w:p>
     <w:p>
@@ -4743,7 +5264,15 @@
         <w:t>е</w:t>
       </w:r>
       <w:r>
-        <w:t>. Поставьте уведомление, идеально на электронную почту. Так и момент не упустите, и не будет тратить время на постоянный поллинг.</w:t>
+        <w:t xml:space="preserve">. Поставьте уведомление, идеально на электронную почту. Так и момент не упустите, и не будет тратить время на постоянный </w:t>
+      </w:r>
+      <w:proofErr w:type="spellStart"/>
+      <w:r>
+        <w:t>поллинг</w:t>
+      </w:r>
+      <w:proofErr w:type="spellEnd"/>
+      <w:r>
+        <w:t>.</w:t>
       </w:r>
     </w:p>
     <w:p>
@@ -4782,7 +5311,15 @@
         <w:t>Поставьте групповые чаты и каналы в беззвучный режим</w:t>
       </w:r>
       <w:r>
-        <w:t>. Если у вас нет возможности выйти из канала или чата, то вы можете их поставить в "беззвучный" режим. Если вам напишут в ЛС или упомянут в чате, то вы получите уведомление. А если есть возможность выйти из потерявшего для вас актуальность чата или паблика, то выходите.</w:t>
+        <w:t xml:space="preserve">. Если у вас нет возможности выйти из канала или чата, то вы можете их поставить в "беззвучный" режим. Если вам напишут в ЛС или упомянут в чате, то вы получите уведомление. А если есть возможность выйти из потерявшего для вас актуальность чата или </w:t>
+      </w:r>
+      <w:proofErr w:type="spellStart"/>
+      <w:r>
+        <w:t>паблика</w:t>
+      </w:r>
+      <w:proofErr w:type="spellEnd"/>
+      <w:r>
+        <w:t>, то выходите.</w:t>
       </w:r>
     </w:p>
     <w:p>
@@ -4852,17 +5389,70 @@
     </w:p>
     <w:p>
       <w:r>
-        <w:t>Смею предположить, что письмо по электронной почте в девяностых было чем-то редким для рядового сотрудника, поэтому об этом нужно было сообщать всплывающим сообщением поверх всех приложений. Так разработчики IBM Lotus Notes и сделали, что по умолчанию любое письмо - всплывающее диалоговое окно с предложением его тут же прочитать. Если вы получаете не более 5 писем в день, или ваша основная работа - регистрации входящей корреспонденции, то это ок. Но когда количество писем переваливает за десятки, а то и сотни в средней компании за день, то получать о каждом из них персональное уведомление - перебор. Самое интересное, что данная функция отключалась в настройках, переводя уведомления о новых событиях в трей. Бесила данная фича всех, а отключали её далеко не все.</w:t>
-      </w:r>
-    </w:p>
-    <w:p>
-      <w:r>
-        <w:t>Наше внимание в последние несколько десятков лет хотят получить все. Нам все время хотят что-то предложить, что-то продать или в чем-то убедить. Начиная с рекламы по телевизору, придорожных баннеров, пуш-сообщений в смартфоне и заканчивая звонками с незнакомых номеров с различными предложениями. Вы наверняка представляете сколько стоит реклама в перерыве важных матчей или на нулевой минуте раскрученных каналов на видео сервисах? Это тоже хронофаги. Предлагаю обсудить, почему от них стоит избавиться и как это сделать. Если с рекламой мы в большинстве случаев ничего сделать не можем, то вот с пуш сообщениями вполне. Но чем мешает постоянна лавина пуш-сообщений?</w:t>
-      </w:r>
-    </w:p>
-    <w:p>
-      <w:r>
-        <w:t>Пуш-уведомления</w:t>
+        <w:t xml:space="preserve">Смею предположить, что письмо по электронной почте в девяностых было чем-то редким для рядового сотрудника, поэтому об этом нужно было сообщать всплывающим сообщением поверх всех приложений. Так разработчики IBM Lotus Notes и сделали, что по умолчанию любое письмо - всплывающее диалоговое окно с предложением его тут же прочитать. Если вы получаете не более 5 писем в день, или ваша основная работа - регистрации входящей корреспонденции, то это </w:t>
+      </w:r>
+      <w:proofErr w:type="spellStart"/>
+      <w:r>
+        <w:t>ок</w:t>
+      </w:r>
+      <w:proofErr w:type="spellEnd"/>
+      <w:r>
+        <w:t xml:space="preserve">. Но когда количество писем переваливает за десятки, а то и сотни в средней компании за день, то получать о каждом из них персональное уведомление - перебор. Самое интересное, что данная функция отключалась в настройках, переводя уведомления о новых событиях в </w:t>
+      </w:r>
+      <w:proofErr w:type="spellStart"/>
+      <w:r>
+        <w:t>трей</w:t>
+      </w:r>
+      <w:proofErr w:type="spellEnd"/>
+      <w:r>
+        <w:t>. Бесила данная фича всех, а отключали её далеко не все.</w:t>
+      </w:r>
+    </w:p>
+    <w:p>
+      <w:r>
+        <w:t xml:space="preserve">Наше внимание в последние несколько десятков лет хотят получить все. Нам все время хотят что-то предложить, что-то продать или в чем-то убедить. Начиная с рекламы по телевизору, придорожных баннеров, </w:t>
+      </w:r>
+      <w:proofErr w:type="spellStart"/>
+      <w:r>
+        <w:t>пуш</w:t>
+      </w:r>
+      <w:proofErr w:type="spellEnd"/>
+      <w:r>
+        <w:t xml:space="preserve">-сообщений в смартфоне и заканчивая звонками с незнакомых номеров с различными предложениями. Вы наверняка представляете сколько стоит реклама в перерыве важных матчей или на нулевой минуте раскрученных каналов на видео сервисах? Это тоже </w:t>
+      </w:r>
+      <w:proofErr w:type="spellStart"/>
+      <w:r>
+        <w:t>хронофаги</w:t>
+      </w:r>
+      <w:proofErr w:type="spellEnd"/>
+      <w:r>
+        <w:t xml:space="preserve">. Предлагаю обсудить, почему от них стоит избавиться и как это сделать. Если с рекламой мы в большинстве случаев ничего сделать не можем, то вот с </w:t>
+      </w:r>
+      <w:proofErr w:type="spellStart"/>
+      <w:r>
+        <w:t>пуш</w:t>
+      </w:r>
+      <w:proofErr w:type="spellEnd"/>
+      <w:r>
+        <w:t xml:space="preserve"> сообщениями вполне. Но чем мешает постоянна лавина </w:t>
+      </w:r>
+      <w:proofErr w:type="spellStart"/>
+      <w:r>
+        <w:t>пуш</w:t>
+      </w:r>
+      <w:proofErr w:type="spellEnd"/>
+      <w:r>
+        <w:t>-сообщений?</w:t>
+      </w:r>
+    </w:p>
+    <w:p>
+      <w:proofErr w:type="spellStart"/>
+      <w:r>
+        <w:t>Пуш</w:t>
+      </w:r>
+      <w:proofErr w:type="spellEnd"/>
+      <w:r>
+        <w:t>-уведомления</w:t>
       </w:r>
       <w:r>
         <w:t xml:space="preserve"> </w:t>
@@ -4961,7 +5551,15 @@
         <w:t>Отключите пуши на телефоне</w:t>
       </w:r>
       <w:r>
-        <w:t>. Серьёзно. Само слово как бы намекает, что вас к чему-то принуждают. Любое современное приложение шлёт чуть ли не каждый день какую-то рекламу, она вам точно нужна? Я действую таким способом: если приложение прислало мне пуш на тему, которая мне не интересна - пытаюсь отключить его в настройках категорий уведомлений. Если не получается, то просто выключаю. Например, популярные маркетплейсы присылают мне только информацию о готовности моего заказа, всё остальное - на мороз. В отключение пушей на смартфоне и всплывающих уведомлений на компьютере ещё есть неявный плюс - люди не будут видеть, что и кто вам пишет, если вы транслируете экран во время видео встречи или что-то показываете у себя на телефоне другим людям.</w:t>
+        <w:t xml:space="preserve">. Серьёзно. Само слово как бы намекает, что вас к чему-то принуждают. Любое современное приложение шлёт чуть ли не каждый день какую-то рекламу, она вам точно нужна? Я действую таким способом: если приложение прислало мне </w:t>
+      </w:r>
+      <w:proofErr w:type="spellStart"/>
+      <w:r>
+        <w:t>пуш</w:t>
+      </w:r>
+      <w:proofErr w:type="spellEnd"/>
+      <w:r>
+        <w:t xml:space="preserve"> на тему, которая мне не интересна - пытаюсь отключить его в настройках категорий уведомлений. Если не получается, то просто выключаю. Например, популярные маркетплейсы присылают мне только информацию о готовности моего заказа, всё остальное - на мороз. В отключение пушей на смартфоне и всплывающих уведомлений на компьютере ещё есть неявный плюс - люди не будут видеть, что и кто вам пишет, если вы транслируете экран во время видео встречи или что-то показываете у себя на телефоне другим людям.</w:t>
       </w:r>
     </w:p>
     <w:p>
@@ -5009,8 +5607,13 @@
         <w:t>«</w:t>
       </w:r>
       <w:r>
-        <w:t>по email</w:t>
-      </w:r>
+        <w:t xml:space="preserve">по </w:t>
+      </w:r>
+      <w:proofErr w:type="spellStart"/>
+      <w:r>
+        <w:t>email</w:t>
+      </w:r>
+      <w:proofErr w:type="spellEnd"/>
       <w:r>
         <w:t>».</w:t>
       </w:r>
@@ -5175,7 +5778,15 @@
         <w:t>работы с ними — это что-то очевидное</w:t>
       </w:r>
       <w:r>
-        <w:t xml:space="preserve">. Однако, часто вижу у коллег большой объем непрочитанных писем (может и у вас так?), в которых трудно найти действительно важные, требующие срочный ответ. На мой вопрос: "Ты же знаешь, что можно настроить правила и обработать бо́льшую часть писем автоматически?". Коллеги, как правило, отвечают: “Да, но мне некогда это сделать.” В первый раз настройка правил займет минут 10-15, но по моим оценкам позволит сэкономить до 1-2 часов каждую неделю. </w:t>
+        <w:t xml:space="preserve">. Однако, часто вижу у коллег большой объем непрочитанных писем (может и у вас так?), в которых трудно найти действительно важные, требующие срочный ответ. На мой вопрос: "Ты же знаешь, что можно настроить правила и обработать </w:t>
+      </w:r>
+      <w:proofErr w:type="spellStart"/>
+      <w:r>
+        <w:t>бо́льшую</w:t>
+      </w:r>
+      <w:proofErr w:type="spellEnd"/>
+      <w:r>
+        <w:t xml:space="preserve"> часть писем автоматически?". Коллеги, как правило, отвечают: “Да, но мне некогда это сделать.” В первый раз настройка правил займет минут 10-15, но по моим оценкам позволит сэкономить до 1-2 часов каждую неделю. </w:t>
       </w:r>
     </w:p>
     <w:p>
@@ -5262,7 +5873,15 @@
         <w:t>первой версии,</w:t>
       </w:r>
       <w:r>
-        <w:t xml:space="preserve"> я вспомнил ещё два антипаттерна, которые часто встречается в корпоративной среде. Первый я называю "нам нужно больше свидетелей". Сотрудника А запускает переписку с вопросом на 10 и более участников, а сотрудника Б ему отвечает короткой фразой. Сотрудника А также даёт короткий комментарий в следующем письме, а через секунду сотрудник Б присылает ответ. Так может продолжаться несколько раундов. Почему бы просто сотруднику А и сотруднику Б не связаться по телефону, в чате или через ВКС и решить свои разногласия, а потом написать всем заинтересованными их общую позицию? А если позицию найти не получаются, то хотя бы договориться о месте и времени её обсуждения? Если вы стали свидетелем такой переписки, то знаете, что делать.</w:t>
+        <w:t xml:space="preserve"> я вспомнил ещё два антипаттерна, которые часто встречается в корпоративной среде. Первый я называю "нам нужно больше свидетелей". Сотрудника А запускает переписку с вопросом на 10 и более участников, а сотрудника Б ему отвечает короткой фразой. </w:t>
+      </w:r>
+      <w:proofErr w:type="gramStart"/>
+      <w:r>
+        <w:t>Сотрудника</w:t>
+      </w:r>
+      <w:proofErr w:type="gramEnd"/>
+      <w:r>
+        <w:t xml:space="preserve"> А также даёт короткий комментарий в следующем письме, а через секунду сотрудник Б присылает ответ. Так может продолжаться несколько раундов. Почему бы просто сотруднику А и сотруднику Б не связаться по телефону, в чате или через ВКС и решить свои разногласия, а потом написать всем заинтересованными их общую позицию? А если позицию найти не получаются, то хотя бы договориться о месте и времени её обсуждения? Если вы стали свидетелем такой переписки, то знаете, что делать.</w:t>
       </w:r>
     </w:p>
     <w:p>
@@ -5279,19 +5898,64 @@
         <w:t>»</w:t>
       </w:r>
       <w:r>
-        <w:t xml:space="preserve"> (англ. the great edit wars). </w:t>
-      </w:r>
-      <w:r>
-        <w:t>Сотрудник А также на группу из 10 и более коллег отравляет файл текстового документа/электронной таблицы/презентации с просьбой внести правки. Сотрудник Б вносит правки и отправляет всем адресатам свою версию в тот момент, когда сотрудники В и Г пытаются внести свои правки в первоначальный документ. Знакомо? Переписка может развалиться на несколько отдельных веток, где каждая мини группа будет править свою версию, считая её правильной.</w:t>
-      </w:r>
+        <w:t xml:space="preserve"> (англ. </w:t>
+      </w:r>
+      <w:proofErr w:type="spellStart"/>
+      <w:r>
+        <w:t>the</w:t>
+      </w:r>
+      <w:proofErr w:type="spellEnd"/>
       <w:r>
         <w:t xml:space="preserve"> </w:t>
       </w:r>
+      <w:proofErr w:type="spellStart"/>
+      <w:r>
+        <w:t>great</w:t>
+      </w:r>
+      <w:proofErr w:type="spellEnd"/>
+      <w:r>
+        <w:t xml:space="preserve"> </w:t>
+      </w:r>
+      <w:proofErr w:type="spellStart"/>
+      <w:r>
+        <w:t>edit</w:t>
+      </w:r>
+      <w:proofErr w:type="spellEnd"/>
+      <w:r>
+        <w:t xml:space="preserve"> </w:t>
+      </w:r>
+      <w:proofErr w:type="spellStart"/>
+      <w:r>
+        <w:t>wars</w:t>
+      </w:r>
+      <w:proofErr w:type="spellEnd"/>
+      <w:r>
+        <w:t xml:space="preserve">). </w:t>
+      </w:r>
+      <w:proofErr w:type="gramStart"/>
+      <w:r>
+        <w:t>Сотрудник</w:t>
+      </w:r>
+      <w:proofErr w:type="gramEnd"/>
+      <w:r>
+        <w:t xml:space="preserve"> А также на группу из 10 и более коллег отравляет файл текстового документа/электронной таблицы/презентации с просьбой внести правки. Сотрудник Б вносит правки и отправляет всем адресатам свою версию в тот момент, когда сотрудники В и Г пытаются внести свои правки в первоначальный документ. Знакомо? Переписка может развалиться на несколько отдельных веток, где каждая мини группа будет править свою версию, считая её правильной.</w:t>
+      </w:r>
+      <w:r>
+        <w:t xml:space="preserve"> </w:t>
+      </w:r>
       <w:r>
         <w:t>Цепочка писем может насчитывать десятка сообщений.</w:t>
       </w:r>
       <w:r>
-        <w:t xml:space="preserve"> Чтобы не заниматься групповой тратой времени и сил можно использовать любые современные инструменты для совместной работы - облачные документы, системы контроля версий, онлайн-доски или что-то подобное, где каждый участник будет видеть в онлайне изменения всех остальных</w:t>
+        <w:t xml:space="preserve"> Чтобы не заниматься групповой тратой времени и сил можно использовать любые современные инструменты для совместной работы - облачные документы, системы контроля версий, онлайн-доски или что-то подобное, где каждый участник будет видеть в </w:t>
+      </w:r>
+      <w:proofErr w:type="spellStart"/>
+      <w:r>
+        <w:t>онлайне</w:t>
+      </w:r>
+      <w:proofErr w:type="spellEnd"/>
+      <w:r>
+        <w:t xml:space="preserve"> изменения всех остальных</w:t>
       </w:r>
       <w:r>
         <w:t>.</w:t>
@@ -5392,7 +6056,15 @@
     </w:p>
     <w:p>
       <w:r>
-        <w:t xml:space="preserve">Качественное рабочее место может помочь сильно снизить издержки и потери при работе за компьютером, но и снизит уровень стресса. Над темой качественного рабочего места я серьёзно не задумывался до 2020 года и всеобщей удалёнки. До 2020 я 5 дней в неделю работал в офисе, где за меня "всё решили", на каком оборудовании мне работать и какой мебелью пользоваться. Хотя в 2010 году мне пришлось купить за свои собственные простенькую видеокарту, поддерживающую два монитора вместо одного у встроенной. Такое оборудование просто не предоставлялось. Мой сетап из двух мониторов выглядел </w:t>
+        <w:t xml:space="preserve">Качественное рабочее место может помочь сильно снизить издержки и потери при работе за компьютером, но и снизит уровень стресса. Над темой качественного рабочего места я серьёзно не задумывался до 2020 года и всеобщей удалёнки. До 2020 я 5 дней в неделю работал в офисе, где за меня "всё решили", на каком оборудовании мне работать и какой мебелью пользоваться. Хотя в 2010 году мне пришлось купить за свои собственные простенькую видеокарту, поддерживающую два монитора вместо одного у встроенной. Такое оборудование просто не предоставлялось. Мой </w:t>
+      </w:r>
+      <w:proofErr w:type="spellStart"/>
+      <w:r>
+        <w:t>сетап</w:t>
+      </w:r>
+      <w:proofErr w:type="spellEnd"/>
+      <w:r>
+        <w:t xml:space="preserve"> из двух мониторов выглядел </w:t>
       </w:r>
       <w:r>
         <w:t>«</w:t>
@@ -5412,8 +6084,13 @@
     </w:p>
     <w:p>
       <w:r>
-        <w:t>Перенесёмся чуть ближе к настоящему. Наступила весна 2020, и все мы оказались в "домашних офисах". Мне повезло в этом плане, у нас в квартире была отдельная комната с небольшим столом, креслом и монитором. До пандемии я данным местом пользовался только по вечерам для досуга, то есть не сидел больше 2-3 часов подряд. Но после бесконечных видео встреч первых недель пандемии я понял, что кресло нужно выкинуть. Это был дешёвый экземпляр, от которого ныли все части тела, с ним контактирующее. Потом поменял наушники на хорошую гарнитуру с шумоподавлением, далее был новый стол, качественная камера и свет. Дополнил сетап</w:t>
-      </w:r>
+        <w:t xml:space="preserve">Перенесёмся чуть ближе к настоящему. Наступила весна 2020, и все мы оказались в "домашних офисах". Мне повезло в этом плане, у нас в квартире была отдельная комната с небольшим столом, креслом и монитором. До пандемии я данным местом пользовался только по вечерам для досуга, то есть не сидел больше 2-3 часов подряд. Но после бесконечных видео встреч первых недель пандемии я понял, что кресло нужно выкинуть. Это был дешёвый экземпляр, от которого ныли все части тела, с ним контактирующее. Потом поменял наушники на хорошую гарнитуру с шумоподавлением, далее был новый стол, качественная камера и свет. Дополнил </w:t>
+      </w:r>
+      <w:proofErr w:type="spellStart"/>
+      <w:r>
+        <w:t>сетап</w:t>
+      </w:r>
+      <w:proofErr w:type="spellEnd"/>
       <w:r>
         <w:t xml:space="preserve"> </w:t>
       </w:r>
@@ -5644,7 +6321,15 @@
     </w:p>
     <w:p>
       <w:r>
-        <w:t xml:space="preserve">Поэтому установите хорошую web-камеру с автоматическим фокусом на одной из граней монитора, чтобы зрительный контакт с собеседником был естественным. Можно использовать камеру ноутбука, если она обладает такими свойствами, но только в том случае, если ноутбук расположен на подставке, а работаете вы с помощью внешней клавиатуры и мыши. Почему? Если так не сделать, то ракурс съёмки получается идеальным для подсчёта количество дополнительных подбородков. Хотя многим нравится такой </w:t>
+        <w:t xml:space="preserve">Поэтому установите хорошую </w:t>
+      </w:r>
+      <w:proofErr w:type="spellStart"/>
+      <w:r>
+        <w:t>web</w:t>
+      </w:r>
+      <w:proofErr w:type="spellEnd"/>
+      <w:r>
+        <w:t xml:space="preserve">-камеру с автоматическим фокусом на одной из граней монитора, чтобы зрительный контакт с собеседником был естественным. Можно использовать камеру ноутбука, если она обладает такими свойствами, но только в том случае, если ноутбук расположен на подставке, а работаете вы с помощью внешней клавиатуры и мыши. Почему? Если так не сделать, то ракурс съёмки получается идеальным для подсчёта количество дополнительных подбородков. Хотя многим нравится такой </w:t>
       </w:r>
       <w:r>
         <w:t>«</w:t>
@@ -5684,7 +6369,23 @@
         <w:t>«</w:t>
       </w:r>
       <w:r>
-        <w:t>Dream desk for ...</w:t>
+        <w:t xml:space="preserve">Dream </w:t>
+      </w:r>
+      <w:proofErr w:type="spellStart"/>
+      <w:r>
+        <w:t>desk</w:t>
+      </w:r>
+      <w:proofErr w:type="spellEnd"/>
+      <w:r>
+        <w:t xml:space="preserve"> </w:t>
+      </w:r>
+      <w:proofErr w:type="spellStart"/>
+      <w:r>
+        <w:t>for</w:t>
+      </w:r>
+      <w:proofErr w:type="spellEnd"/>
+      <w:r>
+        <w:t xml:space="preserve"> ...</w:t>
       </w:r>
       <w:r>
         <w:t>»</w:t>
@@ -5696,7 +6397,11 @@
         <w:t>«</w:t>
       </w:r>
       <w:r>
-        <w:t>Рабочее место мечты для ...</w:t>
+        <w:t xml:space="preserve">Рабочее место мечты для </w:t>
+      </w:r>
+      <w:proofErr w:type="gramStart"/>
+      <w:r>
+        <w:t>...</w:t>
       </w:r>
       <w:r>
         <w:t xml:space="preserve"> </w:t>
@@ -5704,6 +6409,7 @@
       <w:r>
         <w:t>»</w:t>
       </w:r>
+      <w:proofErr w:type="gramEnd"/>
       <w:r>
         <w:t xml:space="preserve">, некоторые идеи там действительно ценные и они почти ничего не стоят. Изучайте, как блоггеры оснащают место съёмок, чтобы подчеркнуть интересные моменты для себя. Большинство девайсов стоят не так дорого, но дадут вам неоценимый прирост в вашей продуктивности. Деминг снова оказался прав, если применить его цитату к нашей теме: один и тот же человек, работая на маленьком ноутбуке на коленках, не будет также продуктивен, как он же, но работая за комфортным столом на удобном кресле за большими мониторами и эргономичной периферией. Наша производительность ограничена системой в широком смысле слова. Поэтому если нам пришлось работать почти всё время за компьютером, то давайте это сделаем комфортным и приятным для всех, меняя наши </w:t>
       </w:r>
@@ -5755,12 +6461,21 @@
         </w:rPr>
         <w:t xml:space="preserve"> </w:t>
       </w:r>
-      <w:r>
-        <w:rPr>
-          <w:b/>
-          <w:bCs/>
-        </w:rPr>
-        <w:t>Эдмондс С. Крис</w:t>
+      <w:proofErr w:type="spellStart"/>
+      <w:r>
+        <w:rPr>
+          <w:b/>
+          <w:bCs/>
+        </w:rPr>
+        <w:t>Эдмондс</w:t>
+      </w:r>
+      <w:proofErr w:type="spellEnd"/>
+      <w:r>
+        <w:rPr>
+          <w:b/>
+          <w:bCs/>
+        </w:rPr>
+        <w:t xml:space="preserve"> С. Крис</w:t>
       </w:r>
     </w:p>
     <w:p>
@@ -5783,7 +6498,15 @@
     </w:p>
     <w:p>
       <w:r>
-        <w:t>В 2016 году я впервые узнал о фасилитации на тренинге Дмитрия Лазарева. Это был 3-х дневный тренинг, который был распределён на 3 недели для того, чтобы участники могли попробовать инструменты, полученные на тренинге. А затем попробовать их в своей работе и вернуться через неделю к тренеру с обратной связью. За эти три дня мы изучили десятки инструментов работы в группах: открытая дискуссия, малые группы, открытое пространство, панельная дискуссия, мозговой штурм, чартрайтинг (навык оперативной визуализации значимой информации), шифратор, аквариум, 1-2-4-all, и много других. Ищите больше инструментов по запросу «фасилитация групп» и «освобождающие структуры».</w:t>
+        <w:t xml:space="preserve">В 2016 году я впервые узнал о фасилитации на тренинге Дмитрия Лазарева. Это был 3-х </w:t>
+      </w:r>
+      <w:proofErr w:type="spellStart"/>
+      <w:r>
+        <w:t>дневный</w:t>
+      </w:r>
+      <w:proofErr w:type="spellEnd"/>
+      <w:r>
+        <w:t xml:space="preserve"> тренинг, который был распределён на 3 недели для того, чтобы участники могли попробовать инструменты, полученные на тренинге. А затем попробовать их в своей работе и вернуться через неделю к тренеру с обратной связью. За эти три дня мы изучили десятки инструментов работы в группах: открытая дискуссия, малые группы, открытое пространство, панельная дискуссия, мозговой штурм, чартрайтинг (навык оперативной визуализации значимой информации), шифратор, аквариум, 1-2-4-all, и много других. Ищите больше инструментов по запросу «фасилитация групп» и «освобождающие структуры».</w:t>
       </w:r>
     </w:p>
     <w:p>
@@ -5817,7 +6540,15 @@
     </w:p>
     <w:p>
       <w:r>
-        <w:t>После оглашения плана переходите к первому вопросу. Если количество участников на вашей встрече не более десяти человек, то рекомендую сразу фиксировать все договорённости на флипчарте или электронной доске в зависимости от типа встречи. Это убивает сразу 2-х зайцев: даёт всем участником однозначное понимание предмета договорённости, которое можно моментально скорректировать, а также позволяет сэкономить время на заполнение отчётов или «минуток» после. Если количество участников встречи более десяти, то я рекомендую использовать разные форматы вовлечения. Целесообразным будет пригласить опытного фасилитатора, который сможет подобрать инструменты под конкретный запрос.</w:t>
+        <w:t xml:space="preserve">После оглашения плана переходите к первому вопросу. Если количество участников на вашей встрече не более десяти человек, то рекомендую сразу фиксировать все договорённости на </w:t>
+      </w:r>
+      <w:proofErr w:type="spellStart"/>
+      <w:r>
+        <w:t>флипчарте</w:t>
+      </w:r>
+      <w:proofErr w:type="spellEnd"/>
+      <w:r>
+        <w:t xml:space="preserve"> или электронной доске в зависимости от типа встречи. Это убивает сразу 2-х зайцев: даёт всем участником однозначное понимание предмета договорённости, которое можно моментально скорректировать, а также позволяет сэкономить время на заполнение отчётов или «минуток» после. Если количество участников встречи более десяти, то я рекомендую использовать разные форматы вовлечения. Целесообразным будет пригласить опытного фасилитатора, который сможет подобрать инструменты под конкретный запрос.</w:t>
       </w:r>
     </w:p>
     <w:p>
@@ -5827,7 +6558,15 @@
     </w:p>
     <w:p>
       <w:r>
-        <w:t>С 2020 года онлайн встречи стали значимым инструментом для большего количества команд. Я рекомендую вдохновлять людей включать камеры на таких встречах, чтобы не предаться унынию от «чёрных говорящих квадратов" по 8 часов в день. Также рекомендую использовать сервисы онлайн-досок, где участники могут сами что-то прокомментировать или за что-то проголосовать. Вовлечённость это то, чего часто не хватает на таких встречах, но подобные сервисы могут это компенсировать. В онлайне встречах есть пассивный инструмент участия, такой как чат. Используя чат, вы можете просить участников в тот или иной момент времени просто ставить «+» или «-», чтобы понять их мнение по какому-либо вопросу. Но можно использовать и более сложные вопросы, например «поставьте в чате число от 1 до 5, на сколько текущая встреча достигла заявленных целей? Где 1 - совершенно не достигла, а 5 - превзошла мои ожидания.» Почти как в игре "«Кто хочет стать миллионером», но это работает!</w:t>
+        <w:t xml:space="preserve">С 2020 года онлайн встречи стали значимым инструментом для большего количества команд. Я рекомендую вдохновлять людей включать камеры на таких встречах, чтобы не предаться унынию от «чёрных говорящих квадратов" по 8 часов в день. Также рекомендую использовать сервисы онлайн-досок, где участники могут сами что-то прокомментировать или за что-то проголосовать. Вовлечённость это то, чего часто не хватает на таких встречах, но подобные сервисы могут это компенсировать. В </w:t>
+      </w:r>
+      <w:proofErr w:type="spellStart"/>
+      <w:r>
+        <w:t>онлайне</w:t>
+      </w:r>
+      <w:proofErr w:type="spellEnd"/>
+      <w:r>
+        <w:t xml:space="preserve"> встречах есть пассивный инструмент участия, такой как чат. Используя чат, вы можете просить участников в тот или иной момент времени просто ставить «+» или «-», чтобы понять их мнение по какому-либо вопросу. Но можно использовать и более сложные вопросы, например «поставьте в чате число от 1 до 5, на сколько текущая встреча достигла заявленных целей? Где 1 - совершенно не достигла, а 5 - превзошла мои ожидания.» Почти как в игре "«Кто хочет стать миллионером», но это работает!</w:t>
       </w:r>
     </w:p>
     <w:p/>
@@ -5925,7 +6664,23 @@
           <w:b/>
           <w:bCs/>
         </w:rPr>
-        <w:t>Красный тип - Доминирование (англ. D - Dominance)</w:t>
+        <w:t xml:space="preserve">Красный тип - Доминирование (англ. D - </w:t>
+      </w:r>
+      <w:proofErr w:type="spellStart"/>
+      <w:r>
+        <w:rPr>
+          <w:b/>
+          <w:bCs/>
+        </w:rPr>
+        <w:t>Dominance</w:t>
+      </w:r>
+      <w:proofErr w:type="spellEnd"/>
+      <w:r>
+        <w:rPr>
+          <w:b/>
+          <w:bCs/>
+        </w:rPr>
+        <w:t>)</w:t>
       </w:r>
       <w:r>
         <w:t>. Красные стремятся контролировать ситуацию, быстро принимают решения и любят достигать результатов. Для них важно видеть практический смысл новых привычек и возможность достижения быстрых результатов. Если это вы, то опробуйте: установить четкую цель и измеримые показатели успеха, предоставить свободу выбора методов реализации, обеспечить регулярную обратную связь и признание достижений, подчеркнуть для себя конкурентные преимущества нового поведения. Пример: вы хотите заняться спортом. Поставьте амбициозную цель, выберите вид спорта и регулярные регистрируйте прогресс. Я таким образом отмечаю свой беговой результат за месяц. На момент написания этой книги он состоит в том, чтобы пробежать 100 км за месяц. Меня это мотивирует, особенно в короткие месяцы, когда пропуск одного занятия может поставить под угрозу достижение цели за весь месяц целиком.</w:t>
@@ -5954,12 +6709,21 @@
         </w:rPr>
         <w:t xml:space="preserve"> - </w:t>
       </w:r>
-      <w:r>
-        <w:rPr>
-          <w:b/>
-          <w:bCs/>
-        </w:rPr>
-        <w:t>Influence)</w:t>
+      <w:proofErr w:type="spellStart"/>
+      <w:r>
+        <w:rPr>
+          <w:b/>
+          <w:bCs/>
+        </w:rPr>
+        <w:t>Influence</w:t>
+      </w:r>
+      <w:proofErr w:type="spellEnd"/>
+      <w:r>
+        <w:rPr>
+          <w:b/>
+          <w:bCs/>
+        </w:rPr>
+        <w:t>)</w:t>
       </w:r>
       <w:r>
         <w:t>. Желтые ориентированы на взаимодействие с людьми, любят общение и получение позитивных эмоций от окружающих. Такие люди нуждаются в поддержке группы и постоянном эмоциональном подкреплении. Если это вы, то попробуйте: создать условия для общения и совместной деятельности, использовать игровые элементы и конкурсы, регулярно выражать похвалу и благодарность, искать социальным аспектам новой привычки. Пример: для развития полезного питания организуйте кулинарные мастер-классы с друзьями, устраивайте совместные походы в кафе здорового питания и делитесь успехами друг с другом.</w:t>
@@ -6022,6 +6786,7 @@
         </w:rPr>
         <w:t xml:space="preserve"> </w:t>
       </w:r>
+      <w:proofErr w:type="spellStart"/>
       <w:r>
         <w:rPr>
           <w:b/>
@@ -6029,6 +6794,7 @@
         </w:rPr>
         <w:t>Steadiness</w:t>
       </w:r>
+      <w:proofErr w:type="spellEnd"/>
       <w:r>
         <w:rPr>
           <w:b/>
@@ -6097,7 +6863,23 @@
           <w:b/>
           <w:bCs/>
         </w:rPr>
-        <w:t>C - Conscientiousness)</w:t>
+        <w:t xml:space="preserve">C - </w:t>
+      </w:r>
+      <w:proofErr w:type="spellStart"/>
+      <w:r>
+        <w:rPr>
+          <w:b/>
+          <w:bCs/>
+        </w:rPr>
+        <w:t>Conscientiousness</w:t>
+      </w:r>
+      <w:proofErr w:type="spellEnd"/>
+      <w:r>
+        <w:rPr>
+          <w:b/>
+          <w:bCs/>
+        </w:rPr>
+        <w:t>)</w:t>
       </w:r>
       <w:r>
         <w:t>. Синий склонен анализировать информацию, планировать и следовать правилам. Им важна логика и обоснованность изменений. Если это вы, то попробуйте: объяснить пользу и риски новой привычки, дать время для принятия решения, структурировать процесс внедрения привычки, поддерживать порядок и последовательность действий. Пример: чтобы сформировать привычку ежедневного чтения книг, составьте список литературы и график чтения, регулярно отмечайте прочитанные страницы и книги.</w:t>
@@ -6169,7 +6951,15 @@
     </w:p>
     <w:p>
       <w:r>
-        <w:t xml:space="preserve">Более 18 лет я работал и работаю в офисах различных компаний. А как говорится, в офисе до обеда хочется есть, а после спать. Культ еды для офисных сотрудников заслуживает отдельной книги, а может и организации целой кафедры в одном из ведущих вузов страны: кто-то покупает по несколько стаканчиков кофе, кто-то питается исключительно фастфудом, кто-то приносит еду с собой, кто-то предпочитает столовую или кафе компании, кто-то вообще почти ничего не ест кроме снэков из ближайшего автомата, а кто-то ждёт, что в офис привезут пироги или пиццу в </w:t>
+        <w:t xml:space="preserve">Более 18 лет я работал и работаю в офисах различных компаний. А как говорится, в офисе до обеда хочется есть, а после спать. Культ еды для офисных сотрудников заслуживает отдельной книги, а может и организации целой кафедры в одном из ведущих вузов страны: кто-то покупает по несколько стаканчиков кофе, кто-то питается исключительно фастфудом, кто-то приносит еду с собой, кто-то предпочитает столовую или кафе компании, кто-то вообще почти ничего не ест кроме </w:t>
+      </w:r>
+      <w:proofErr w:type="spellStart"/>
+      <w:r>
+        <w:t>снэков</w:t>
+      </w:r>
+      <w:proofErr w:type="spellEnd"/>
+      <w:r>
+        <w:t xml:space="preserve"> из ближайшего автомата, а кто-то ждёт, что в офис привезут пироги или пиццу в </w:t>
       </w:r>
       <w:r>
         <w:lastRenderedPageBreak/>
@@ -6238,7 +7028,15 @@
     </w:p>
     <w:p>
       <w:r>
-        <w:t>Далее постарайтесь понять точки неудовлетворённости, что вас не устраивает в текущем процессе: затрачиваемое время, деньги, негативный опыт или стресс (например, переполненный общественный транспорт). Если текущий процесс вас устраивает, то это ок. Попробуйте рассмотреть другой процесс или вернитесь к этому позже. Но если вы можете осознать точку неудовлетворённости, можете переходить к шагу оптимизации. Не существует универсальных советов для оптимизации процессов, но есть рекомендации, который могут помочь вам оптимизировать ваш процесс. Рекомендую использовать следующие вопросы для оптимизации процесса, как входные вопросы для мозгового штурма:</w:t>
+        <w:t xml:space="preserve">Далее постарайтесь понять точки неудовлетворённости, что вас не устраивает в текущем процессе: затрачиваемое время, деньги, негативный опыт или стресс (например, переполненный общественный транспорт). Если текущий процесс вас устраивает, то это </w:t>
+      </w:r>
+      <w:proofErr w:type="spellStart"/>
+      <w:r>
+        <w:t>ок</w:t>
+      </w:r>
+      <w:proofErr w:type="spellEnd"/>
+      <w:r>
+        <w:t>. Попробуйте рассмотреть другой процесс или вернитесь к этому позже. Но если вы можете осознать точку неудовлетворённости, можете переходить к шагу оптимизации. Не существует универсальных советов для оптимизации процессов, но есть рекомендации, который могут помочь вам оптимизировать ваш процесс. Рекомендую использовать следующие вопросы для оптимизации процесса, как входные вопросы для мозгового штурма:</w:t>
       </w:r>
     </w:p>
     <w:p>
@@ -6262,7 +7060,15 @@
         <w:t>Что можно сделать заранее?</w:t>
       </w:r>
       <w:r>
-        <w:t xml:space="preserve"> Кофе можно брать с собой в термокружке или небольшом термосе. Экономия не только средств, но и времени.</w:t>
+        <w:t xml:space="preserve"> Кофе можно брать с собой в </w:t>
+      </w:r>
+      <w:proofErr w:type="spellStart"/>
+      <w:r>
+        <w:t>термокружке</w:t>
+      </w:r>
+      <w:proofErr w:type="spellEnd"/>
+      <w:r>
+        <w:t xml:space="preserve"> или небольшом термосе. Экономия не только средств, но и времени.</w:t>
       </w:r>
     </w:p>
     <w:p>
@@ -6473,8 +7279,13 @@
     </w:p>
     <w:p>
       <w:r>
-        <w:t>Каких-то особых навыков публичных выступлений с детства у меня не было. Всегда, думал, что это мне не особо нужно, так как я всегда хотел работать программистом. Думал, зачем мне публичные выступления? Но в 2019 году мне захотелось попасть на конференцию AgileDays</w:t>
-      </w:r>
+        <w:t xml:space="preserve">Каких-то особых навыков публичных выступлений с детства у меня не было. Всегда, думал, что это мне не особо нужно, так как я всегда хотел работать программистом. Думал, зачем мне публичные выступления? Но в 2019 году мне захотелось попасть на конференцию </w:t>
+      </w:r>
+      <w:proofErr w:type="spellStart"/>
+      <w:r>
+        <w:t>AgileDays</w:t>
+      </w:r>
+      <w:proofErr w:type="spellEnd"/>
       <w:r>
         <w:t xml:space="preserve"> (самая крупная конференция о современном менеджменте)</w:t>
       </w:r>
@@ -6492,8 +7303,13 @@
         </w:rPr>
         <w:t>s</w:t>
       </w:r>
-      <w:r>
-        <w:t>oft skills.</w:t>
+      <w:proofErr w:type="spellStart"/>
+      <w:r>
+        <w:t>oft</w:t>
+      </w:r>
+      <w:proofErr w:type="spellEnd"/>
+      <w:r>
+        <w:t xml:space="preserve"> skills.</w:t>
       </w:r>
     </w:p>
     <w:p>
@@ -6509,7 +7325,23 @@
           <w:b/>
           <w:bCs/>
         </w:rPr>
-        <w:t xml:space="preserve">«софт скилз», </w:t>
+        <w:t xml:space="preserve">«софт </w:t>
+      </w:r>
+      <w:proofErr w:type="spellStart"/>
+      <w:r>
+        <w:rPr>
+          <w:b/>
+          <w:bCs/>
+        </w:rPr>
+        <w:t>скилз</w:t>
+      </w:r>
+      <w:proofErr w:type="spellEnd"/>
+      <w:r>
+        <w:rPr>
+          <w:b/>
+          <w:bCs/>
+        </w:rPr>
+        <w:t xml:space="preserve">», </w:t>
       </w:r>
       <w:r>
         <w:rPr>
@@ -6519,10 +7351,34 @@
         <w:t>мягкие навыки)</w:t>
       </w:r>
       <w:r>
-        <w:t xml:space="preserve"> — это набор личных качеств, социальных навыков и эмоционального интеллекта, которые помогают людям эффективно взаимодействовать с другими, работать в команде и достигать поставленных целей. В отличие от hard skills (</w:t>
-      </w:r>
-      <w:r>
-        <w:t xml:space="preserve">«хард скилз», </w:t>
+        <w:t xml:space="preserve"> — это набор личных качеств, социальных навыков и эмоционального интеллекта, которые помогают людям эффективно взаимодействовать с другими, работать в команде и достигать поставленных целей. В отличие от </w:t>
+      </w:r>
+      <w:proofErr w:type="spellStart"/>
+      <w:r>
+        <w:t>hard</w:t>
+      </w:r>
+      <w:proofErr w:type="spellEnd"/>
+      <w:r>
+        <w:t xml:space="preserve"> skills (</w:t>
+      </w:r>
+      <w:r>
+        <w:t>«</w:t>
+      </w:r>
+      <w:proofErr w:type="spellStart"/>
+      <w:r>
+        <w:t>хард</w:t>
+      </w:r>
+      <w:proofErr w:type="spellEnd"/>
+      <w:r>
+        <w:t xml:space="preserve"> </w:t>
+      </w:r>
+      <w:proofErr w:type="spellStart"/>
+      <w:r>
+        <w:t>скилз</w:t>
+      </w:r>
+      <w:proofErr w:type="spellEnd"/>
+      <w:r>
+        <w:t xml:space="preserve">», </w:t>
       </w:r>
       <w:r>
         <w:t>жестких навыков), которые обычно связаны с конкретными знаниями и умениями, такими как программирование или бухгалтерия, мягкие навыки более универсальны и применимы в различных сферах. Допустим, а как это связано с продуктивностью?</w:t>
@@ -6538,8 +7394,13 @@
         </w:rPr>
         <w:t>s</w:t>
       </w:r>
-      <w:r>
-        <w:t>oft Skills?</w:t>
+      <w:proofErr w:type="spellStart"/>
+      <w:r>
+        <w:t>oft</w:t>
+      </w:r>
+      <w:proofErr w:type="spellEnd"/>
+      <w:r>
+        <w:t xml:space="preserve"> Skills?</w:t>
       </w:r>
       <w:r>
         <w:t xml:space="preserve"> Приведи лишь малую часть примеров.</w:t>
@@ -6649,12 +7510,28 @@
         <w:t>»</w:t>
       </w:r>
       <w:r>
-        <w:t xml:space="preserve">. Но если вы читаете эту главу, значит я могу надеяться, что бо́льшая часть книга вами освоена. Так держать!  </w:t>
-      </w:r>
-    </w:p>
-    <w:p>
-      <w:r>
-        <w:t>Развитие soft skills важно для успешной карьеры и личной жизни, так как они способствуют улучшению межличностных отношений и повышению продуктивности. Они не являются встроенными функциями экстравертов, которым даны некоторые из них от природы. В своей книге "Интроверты" Сьюзан Кейн глубоко описывает свой опыт развития "мягких" навыков, будучи типичным интровертом.</w:t>
+        <w:t xml:space="preserve">. Но если вы читаете эту главу, значит я могу надеяться, что </w:t>
+      </w:r>
+      <w:proofErr w:type="spellStart"/>
+      <w:r>
+        <w:t>бо́льшая</w:t>
+      </w:r>
+      <w:proofErr w:type="spellEnd"/>
+      <w:r>
+        <w:t xml:space="preserve"> часть книга вами освоена. Так держать!  </w:t>
+      </w:r>
+    </w:p>
+    <w:p>
+      <w:r>
+        <w:t xml:space="preserve">Развитие </w:t>
+      </w:r>
+      <w:proofErr w:type="spellStart"/>
+      <w:r>
+        <w:t>soft</w:t>
+      </w:r>
+      <w:proofErr w:type="spellEnd"/>
+      <w:r>
+        <w:t xml:space="preserve"> skills важно для успешной карьеры и личной жизни, так как они способствуют улучшению межличностных отношений и повышению продуктивности. Они не являются встроенными функциями экстравертов, которым даны некоторые из них от природы. В своей книге "Интроверты" Сьюзан Кейн глубоко описывает свой опыт развития "мягких" навыков, будучи типичным интровертом.</w:t>
       </w:r>
       <w:r>
         <w:t xml:space="preserve"> </w:t>
@@ -6689,13 +7566,45 @@
           <w:i/>
           <w:iCs/>
         </w:rPr>
-        <w:t>Аз есмь в чину учимых и учащих мя требую.</w:t>
-      </w:r>
+        <w:t xml:space="preserve">Аз </w:t>
+      </w:r>
+      <w:proofErr w:type="spellStart"/>
       <w:r>
         <w:rPr>
           <w:i/>
           <w:iCs/>
         </w:rPr>
+        <w:t>есмь</w:t>
+      </w:r>
+      <w:proofErr w:type="spellEnd"/>
+      <w:r>
+        <w:rPr>
+          <w:i/>
+          <w:iCs/>
+        </w:rPr>
+        <w:t xml:space="preserve"> в чину учимых и учащих </w:t>
+      </w:r>
+      <w:proofErr w:type="spellStart"/>
+      <w:r>
+        <w:rPr>
+          <w:i/>
+          <w:iCs/>
+        </w:rPr>
+        <w:t>мя</w:t>
+      </w:r>
+      <w:proofErr w:type="spellEnd"/>
+      <w:r>
+        <w:rPr>
+          <w:i/>
+          <w:iCs/>
+        </w:rPr>
+        <w:t xml:space="preserve"> требую.</w:t>
+      </w:r>
+      <w:r>
+        <w:rPr>
+          <w:i/>
+          <w:iCs/>
+        </w:rPr>
         <w:t xml:space="preserve"> </w:t>
       </w:r>
       <w:r>
@@ -6714,7 +7623,15 @@
     <w:p>
       <w:r>
         <w:lastRenderedPageBreak/>
-        <w:t>Знаменитая фраза «Войти в АйТи» стала одновременно и мемом и лозунгом для площадок онлайн обучения. То есть не нужно теперь ездить на другой конец города или брать командировку на несколько дней в другой регион, чтобы пройти ИТ-курсы. Пандемия 2020-го ещё сильнее сдвинула мир в сторону онлайн образования и дала толчок таким инструментам, как видео конференции и онлайн доски, которые раньше считались нишевыми продуктами. А 2023 год многим запомнился взрывным ростом популярности различных GPT инструментов, где можно не просто вести диалог с искусственным интеллектом на естественном языке о погоде или географии. Текущий уровень развития нейросетей позволяет им быть кем угодно: наставником, репетитором, коучем, секретарем. Например, ошибку в коде программы ИИ объяснит и поможет её исправить за несколько секунд. А составить презентацию стало теперь проще простого - задавай тему и проверяй результат.</w:t>
+        <w:t xml:space="preserve">Знаменитая фраза «Войти в </w:t>
+      </w:r>
+      <w:proofErr w:type="spellStart"/>
+      <w:r>
+        <w:t>АйТи</w:t>
+      </w:r>
+      <w:proofErr w:type="spellEnd"/>
+      <w:r>
+        <w:t>» стала одновременно и мемом и лозунгом для площадок онлайн обучения. То есть не нужно теперь ездить на другой конец города или брать командировку на несколько дней в другой регион, чтобы пройти ИТ-курсы. Пандемия 2020-го ещё сильнее сдвинула мир в сторону онлайн образования и дала толчок таким инструментам, как видео конференции и онлайн доски, которые раньше считались нишевыми продуктами. А 2023 год многим запомнился взрывным ростом популярности различных GPT инструментов, где можно не просто вести диалог с искусственным интеллектом на естественном языке о погоде или географии. Текущий уровень развития нейросетей позволяет им быть кем угодно: наставником, репетитором, коучем, секретарем. Например, ошибку в коде программы ИИ объяснит и поможет её исправить за несколько секунд. А составить презентацию стало теперь проще простого - задавай тему и проверяй результат.</w:t>
       </w:r>
     </w:p>
     <w:p>
@@ -6745,12 +7662,14 @@
       <w:r>
         <w:t xml:space="preserve"> или майндмэпы (англ. </w:t>
       </w:r>
+      <w:proofErr w:type="spellStart"/>
       <w:r>
         <w:rPr>
           <w:lang w:val="en-US"/>
         </w:rPr>
         <w:t>mindmap</w:t>
       </w:r>
+      <w:proofErr w:type="spellEnd"/>
       <w:r>
         <w:t>), также известные, как ментальные карты — это графический способ организации мыслей, идей и информации. Они помогают визуализировать взаимосвязи между различными элементами темы или проекта, структурируя мысли таким образом, чтобы было легче воспринимать и запоминать информацию. В центре карты главная идея, а ветвями расходятся на связанные с ней направления. Такая структура позволяет мыслить ассоциациями, что для человек более естественно. Я часто составляю интеллект-карты по результатам пройденных тренингов или прочитанных книг, что позволяет быстро ориентироваться в материале.</w:t>
       </w:r>
@@ -6934,123 +7853,197 @@
     </w:p>
     <w:p>
       <w:r>
-        <w:t>Данный раздел имеет повышенный уровень сложности по сравнению с предыдущими. Если вы уже применяете навыки, описанные в предыдущих разделах, то рано или поздно ваша продуктивность будет ограничена некой асимптотой, то есть уровнем, который нельзя преодолеть</w:t>
+        <w:t xml:space="preserve">Данный раздел имеет повышенный уровень сложности по сравнению с предыдущими. Если вы уже применяете навыки, описанные в предыдущих разделах, то рано или поздно ваша продуктивность будет ограничена некой асимптотой, то есть уровнем, который нельзя преодолеть, не изменив систему. В бережливом мышлении (англ. </w:t>
+      </w:r>
+      <w:proofErr w:type="spellStart"/>
+      <w:r>
+        <w:t>lean</w:t>
+      </w:r>
+      <w:proofErr w:type="spellEnd"/>
+      <w:r>
+        <w:t xml:space="preserve"> </w:t>
+      </w:r>
+      <w:proofErr w:type="spellStart"/>
+      <w:r>
+        <w:t>thinking</w:t>
+      </w:r>
+      <w:proofErr w:type="spellEnd"/>
+      <w:r>
+        <w:t xml:space="preserve">) непрерывное совершенствование называют </w:t>
+      </w:r>
+      <w:r>
+        <w:rPr>
+          <w:b/>
+          <w:bCs/>
+        </w:rPr>
+        <w:t>кайдзен</w:t>
+      </w:r>
+      <w:r>
+        <w:t>. Внедряя новые техники и привычки, вы идёте путём кайдзен. Но что делать, если вы в своей продуктивности уже подходите к некому пределу?</w:t>
+      </w:r>
+    </w:p>
+    <w:p>
+      <w:r>
+        <w:t xml:space="preserve">Радикальное улучшение или изменение системы называется </w:t>
+      </w:r>
+      <w:proofErr w:type="spellStart"/>
+      <w:r>
+        <w:rPr>
+          <w:b/>
+          <w:bCs/>
+        </w:rPr>
+        <w:t>кайкаку</w:t>
+      </w:r>
+      <w:proofErr w:type="spellEnd"/>
+      <w:r>
+        <w:t xml:space="preserve">. Например, поступление в университет или переезд в другой город это </w:t>
+      </w:r>
+      <w:proofErr w:type="spellStart"/>
+      <w:r>
+        <w:t>кайкаку</w:t>
+      </w:r>
+      <w:proofErr w:type="spellEnd"/>
+      <w:r>
+        <w:t>. Так же к радикальным улучшениям я отношу навыки автоматизации, в частности программирование и умение работать с инструментами на основе искусственного интеллекта. Многие эксперты сходятся во мнении, что такие навыки, должны стать базовыми для нового поколения. Как стал опыт работы на ПК и пользование офисным пакетом для нас в конце девяностых и начале нулевых. Если вы профессиональный разработчик ПО, айтишник в широком смысле слова или студент, который только вчера сделал свою первую практическую работу, то вы скорее всего со мной согласны, что программирование открывает широкие возможности по автоматизации и переходу на новый уровень вашей личной продуктивности. А если нет, то попробую вас убедить.</w:t>
+      </w:r>
+    </w:p>
+    <w:p>
+      <w:r>
+        <w:lastRenderedPageBreak/>
+        <w:t xml:space="preserve">Персональный компьютер в моей жизни появился летом 1999 году. Он покупался родителями для работы - мама работала бухгалтером. На тот момент </w:t>
+      </w:r>
+      <w:proofErr w:type="spellStart"/>
+      <w:r>
+        <w:t>бо́льшая</w:t>
+      </w:r>
+      <w:proofErr w:type="spellEnd"/>
+      <w:r>
+        <w:t xml:space="preserve"> часть бухгалтерских приложений была написана под MS-DOS, но были уже и пакеты под Windows, например MS Office. Исходя из таких требования ПК был выбран не самый производительный: Celeron 300, DIMM 32 Мб ОЗУ, HDD 4GB, видеокарта </w:t>
+      </w:r>
+      <w:proofErr w:type="spellStart"/>
+      <w:r>
+        <w:t>Riva</w:t>
+      </w:r>
+      <w:proofErr w:type="spellEnd"/>
+      <w:r>
+        <w:t xml:space="preserve"> 128 AGP c 4 Мб, звуковая карта Yamaha ISA, дисководы для дискет и компакт-дисков, "пузатый" монитор на 15 дюймов, клавиатура, колонки и мышка с шариком. Итого около 13 тыс. руб. ($520).</w:t>
+      </w:r>
+    </w:p>
+    <w:p>
+      <w:r>
+        <w:t>Как говорили родители, что комплектующие, такие как звуковую карту или CD-привод, можно были и не покупать, если бы компьютер предназначался только для работы. Но чтобы на нём можно было слушать музыку и даже играть, было принято решение об окончательной конфигурации</w:t>
+      </w:r>
+      <w:r>
+        <w:t>.</w:t>
+      </w:r>
+      <w:r>
+        <w:t xml:space="preserve"> Кстати, возможность прослушивания обычных аудио дисков и mp3-сборников очень ценилась, так как компьютер был единственной техникой, который мог воспроизводить настоящую цифровую музыку без треска и помех в отличие от кассетного магнитофона, проигрывателя пластинок или</w:t>
+      </w:r>
+      <w:r>
+        <w:t xml:space="preserve"> </w:t>
+      </w:r>
+      <w:r>
+        <w:t>УКВ-радио.</w:t>
+      </w:r>
+    </w:p>
+    <w:p>
+      <w:r>
+        <w:t>Шестой класс в том же году я закончил на все пятёрки, пару гуманитарных предметов мне помогли подтянуть к концу года. Так как в доме появился компьютер, то родители решили, что мне нужно перейти в специальную школу с уклоном. Я перешёл в седьмой класс физико-математической школы фактически без экзаменов при наличии всех пятёрок за предыдущий год. Так как в наш год был недобор, то шансы поступления были почти стопроцентные.</w:t>
+      </w:r>
+    </w:p>
+    <w:p>
+      <w:r>
+        <w:t xml:space="preserve">ФМШ была единственной школой, которая имела несколько компьютерных классов. Во втором полугодии мы начали изучать основы </w:t>
+      </w:r>
+      <w:proofErr w:type="spellStart"/>
+      <w:r>
+        <w:t>QuickBasic</w:t>
+      </w:r>
+      <w:proofErr w:type="spellEnd"/>
+      <w:r>
+        <w:t xml:space="preserve"> (пожилой язык программирования) на уроках информатики. Поэтому в резюме я могу указывать опыт разработки с 1999 года! Шучу. В силу не очень производительного домашнего компьютера и увлечением программированием сводное время я тратил на изучение новых конструкций языка, а не на игры, всё равно многие из современных шли с "тормозами" или просто не запускались. На окончание седьмого класса бабушка подарила мне книгу по </w:t>
+      </w:r>
+      <w:proofErr w:type="spellStart"/>
+      <w:r>
+        <w:t>QuickBasic</w:t>
+      </w:r>
+      <w:proofErr w:type="spellEnd"/>
+      <w:r>
+        <w:t xml:space="preserve"> 7.0, что ускорило моё изучение. Напомню, что это был 2000 год, и даже медленного модемного подключения к сети Интернет не было ещё несколько лет.</w:t>
+      </w:r>
+    </w:p>
+    <w:p>
+      <w:r>
+        <w:t xml:space="preserve">В старших классах нам преподавали </w:t>
+      </w:r>
+      <w:proofErr w:type="spellStart"/>
+      <w:r>
+        <w:t>TurboPascal</w:t>
+      </w:r>
+      <w:proofErr w:type="spellEnd"/>
+      <w:r>
+        <w:t xml:space="preserve">, </w:t>
+      </w:r>
+      <w:proofErr w:type="spellStart"/>
+      <w:r>
+        <w:t>Borland</w:t>
+      </w:r>
+      <w:proofErr w:type="spellEnd"/>
+      <w:r>
+        <w:t xml:space="preserve"> Delphi и </w:t>
+      </w:r>
+      <w:proofErr w:type="spellStart"/>
+      <w:r>
+        <w:t>AutoCad</w:t>
+      </w:r>
+      <w:proofErr w:type="spellEnd"/>
+      <w:r>
+        <w:t xml:space="preserve"> (ещё под DOS), что </w:t>
+      </w:r>
+      <w:r>
+        <w:t>было, несомненно,</w:t>
+      </w:r>
+      <w:r>
+        <w:t xml:space="preserve"> круто, как я оцениваю это по прошествии пары десятков лет. В восьмом классе я написал программу, которая строила графики по введённом квадратному уравнению, что позволяло сделать домашнюю работу по алгебре значительно быстрее, срисовав правильный ответ с экрана монитора. С одной стороны</w:t>
       </w:r>
       <w:r>
         <w:t>,</w:t>
       </w:r>
       <w:r>
-        <w:t xml:space="preserve"> не изменив систему. В бережливом мышлении (англ. lean thinking) непрерывное совершенствование называют </w:t>
-      </w:r>
-      <w:r>
-        <w:rPr>
-          <w:b/>
-          <w:bCs/>
-        </w:rPr>
-        <w:t>кайдзен</w:t>
-      </w:r>
-      <w:r>
-        <w:t>. Внедряя новые техники и привычки</w:t>
+        <w:t xml:space="preserve"> мне повезло, что на уроках информатики в школе нам давали материал уровня ВУЗов того времени, особенно по программированию. Именно тогда я решил, что буду программировать несмотря не то, кем буду работать. И пока это сбывается. Но</w:t>
       </w:r>
       <w:r>
         <w:t>,</w:t>
       </w:r>
       <w:r>
-        <w:t xml:space="preserve"> вы идёте путём кайдзен. Но что делать, если вы в своей продуктивности</w:t>
-      </w:r>
-      <w:r>
-        <w:t xml:space="preserve"> уже</w:t>
-      </w:r>
-      <w:r>
-        <w:t xml:space="preserve"> подходите к некому пределу?</w:t>
-      </w:r>
-    </w:p>
-    <w:p>
-      <w:r>
-        <w:t xml:space="preserve">Радикальное улучшение или изменение системы называется </w:t>
-      </w:r>
-      <w:r>
-        <w:rPr>
-          <w:b/>
-          <w:bCs/>
-        </w:rPr>
-        <w:t>кайкаку</w:t>
-      </w:r>
-      <w:r>
-        <w:t xml:space="preserve">. Например, поступление в университет или переезд в другой город это кайкаку. Так же к радикальным улучшениям я отношу навыки автоматизации, </w:t>
-      </w:r>
-      <w:r>
-        <w:t>в</w:t>
-      </w:r>
-      <w:r>
-        <w:t xml:space="preserve"> частности программирование и умение работать с инструментами на основе искусственного интеллекта. Многие эксперты сходятся во мнении, что такие навыки, должны стать базовыми для нового поколения. Как стал опыт работы на ПК и пользование офисным пакетом для нас в конце девяностых и начале нулевых. Если вы профессиональный разработчик ПО, айтишник в широком смысле слова или студент, который только вчера сделал свою первую практическую работу, то вы скорее всего со мной согласны, что программирование открывает широкие возможности по автоматизации и переходу на новый уровень вашей личной продуктивности. А если нет, то попробую вас убедить.</w:t>
-      </w:r>
-    </w:p>
-    <w:p>
-      <w:r>
-        <w:lastRenderedPageBreak/>
-        <w:t>Персональный компьютер в моей жизни появился летом 1999 году. Он покупался родителями для работы - мама работала бухгалтером. На тот момент бо́льшая часть бухгалтерских приложений была написана под MS-DOS, но были уже и пакеты под Windows, например MS Office. Исходя из таких требования ПК был выбран не самый производительный: Celeron 300, DIMM 32 Мб ОЗУ, HDD 4GB, видеокарта Riva 128 AGP c 4 Мб, звуковая карта Yamaha ISA, дисководы для дискет и компакт-дисков, "пузатый" монитор на 15 дюймов, клавиатура, колонки и мышка с шариком. Итого около 13 тыс. руб. ($520).</w:t>
-      </w:r>
-    </w:p>
-    <w:p>
-      <w:r>
-        <w:t>Как говорили родители, что комплектующие, такие как звуковую карту или CD-привод, можно были и не покупать, если бы компьютер предназначался только для работы. Но чтобы на нём можно было слушать музыку и даже играть, было принято решение об окончательной конфигурации</w:t>
-      </w:r>
-      <w:r>
-        <w:t>.</w:t>
-      </w:r>
-      <w:r>
-        <w:t xml:space="preserve"> Кстати, возможность прослушивания обычных аудио дисков и mp3-сборников очень ценилась, так как компьютер был единственной техникой, который мог воспроизводить настоящую цифровую музыку без треска и помех в отличие от кассетного магнитофона, проигрывателя пластинок или</w:t>
-      </w:r>
-      <w:r>
-        <w:t xml:space="preserve"> </w:t>
-      </w:r>
-      <w:r>
-        <w:t>УКВ-радио.</w:t>
-      </w:r>
-    </w:p>
-    <w:p>
-      <w:r>
-        <w:t>Шестой класс в том же году я закончил на все пятёрки, пару гуманитарных предметов мне помогли подтянуть к концу года. Так как в доме появился компьютер, то родители решили, что мне нужно перейти в специальную школу с уклоном. Я перешёл в седьмой класс физико-математической школы фактически без экзаменов при наличии всех пятёрок за предыдущий год. Так как в наш год был недобор, то шансы поступления были почти стопроцентные.</w:t>
-      </w:r>
-    </w:p>
-    <w:p>
-      <w:r>
-        <w:t>ФМШ была единственной школой, которая имела несколько компьютерных классов. Во втором полугодии мы начали изучать основы QuickBasic (пожилой язык программирования) на уроках информатики. Поэтому в резюме я могу указывать опыт разработки с 1999 года! Шучу. В силу не очень производительного домашнего компьютера и увлечением программированием сводное время я тратил на изучение новых конструкций языка, а не на игры, всё равно многие из современных шли с "тормозами" или просто не запускались. На окончание седьмого класса бабушка подарила мне книгу по QuickBasic 7.0, что ускорило моё изучение. Напомню, что это был 2000 год, и даже медленного модемного подключения к сети Интернет не было ещё несколько лет.</w:t>
-      </w:r>
-    </w:p>
-    <w:p>
-      <w:r>
-        <w:t xml:space="preserve">В старших классах нам преподавали TurboPascal, Borland Delphi и AutoCad (ещё под DOS), что </w:t>
-      </w:r>
-      <w:r>
-        <w:t>было, несомненно,</w:t>
-      </w:r>
-      <w:r>
-        <w:t xml:space="preserve"> круто, как я оцениваю это по прошествии пары десятков лет. В восьмом классе я написал программу, которая строила графики по введённом квадратному уравнению, что позволяло сделать домашнюю работу по алгебре значительно быстрее, срисовав правильный ответ с экрана монитора. С одной стороны</w:t>
+        <w:t xml:space="preserve"> с другой стороны</w:t>
       </w:r>
       <w:r>
         <w:t>,</w:t>
       </w:r>
       <w:r>
-        <w:t xml:space="preserve"> мне повезло, что на уроках информатики в школе нам давали материал уровня ВУЗов того времени, особенно по программированию. Именно тогда я решил, что буду программировать несмотря не то, кем буду работать. И пока это сбывается. Но</w:t>
-      </w:r>
-      <w:r>
-        <w:t>,</w:t>
-      </w:r>
-      <w:r>
-        <w:t xml:space="preserve"> с другой стороны</w:t>
-      </w:r>
-      <w:r>
-        <w:t>,</w:t>
-      </w:r>
-      <w:r>
         <w:t xml:space="preserve"> я не умаляю роль первого компьютера, на котором, в силу ограничений его производительности, можно было только программировать, а не играть часы на пролёт, как многие мои одноклассники.</w:t>
       </w:r>
     </w:p>
     <w:p>
       <w:r>
-        <w:t xml:space="preserve">Сейчас компьютер, например, для изучения современной цифровой профессии стоит примерно столько же в рублях, как 25 лет назад, пусть и на вторичном рынке. Если у мальчика из маленького города получилось в эпоху дискет и диалапного интернета, то сейчас изучение программирования, основ работы с искусственным интеллектом или любой другой цифровой профессии почти гарантированно любому пожелавшему это сделать. А теперь попробую ответить на вопрос, который вынесен в название главы - почему в целом стоит рассмотреть программирование для своего развития? В свой книге "Поток. Психология оптимального переживания" американский психолог Михай Чиксентмихайи приводит восемь основных </w:t>
+        <w:t xml:space="preserve">Сейчас компьютер, например, для изучения современной цифровой профессии стоит примерно столько же в рублях, как 25 лет назад, пусть и на вторичном рынке. Если у мальчика из маленького города получилось в эпоху дискет и </w:t>
+      </w:r>
+      <w:proofErr w:type="spellStart"/>
+      <w:r>
+        <w:t>диалапного</w:t>
+      </w:r>
+      <w:proofErr w:type="spellEnd"/>
+      <w:r>
+        <w:t xml:space="preserve"> интернета, то сейчас изучение программирования, основ работы с искусственным интеллектом или любой другой цифровой профессии почти гарантированно любому пожелавшему это сделать. А теперь попробую ответить на вопрос, который вынесен в название главы - почему в целом стоит рассмотреть программирование для своего развития? В свой книге "Поток. Психология оптимального переживания" американский психолог </w:t>
+      </w:r>
+      <w:proofErr w:type="spellStart"/>
+      <w:r>
+        <w:t>Михай</w:t>
+      </w:r>
+      <w:proofErr w:type="spellEnd"/>
+      <w:r>
+        <w:t xml:space="preserve"> Чиксентмихайи приводит восемь основных </w:t>
       </w:r>
       <w:r>
         <w:lastRenderedPageBreak/>
@@ -7094,12 +8087,21 @@
           <w:iCs/>
         </w:rPr>
       </w:pPr>
+      <w:proofErr w:type="gramStart"/>
       <w:r>
         <w:rPr>
           <w:i/>
           <w:iCs/>
         </w:rPr>
-        <w:t>В-третьих и в-четвертых, концентрация, как правило, становится возможной потому, что задача позволяет четко сформулировать цели и немедленно получить обратную связь.  В-пятых, в процессе деятельности увлеченность субъекта настолько высока, что он забывает о повседневных тревогах и проблемах.</w:t>
+        <w:t>В-третьих</w:t>
+      </w:r>
+      <w:proofErr w:type="gramEnd"/>
+      <w:r>
+        <w:rPr>
+          <w:i/>
+          <w:iCs/>
+        </w:rPr>
+        <w:t xml:space="preserve"> и в-четвертых, концентрация, как правило, становится возможной потому, что задача позволяет четко сформулировать цели и немедленно получить обратную связь.  В-пятых, в процессе деятельности увлеченность субъекта настолько высока, что он забывает о повседневных тревогах и проблемах.</w:t>
       </w:r>
     </w:p>
     <w:p>
@@ -7514,7 +8516,23 @@
     </w:p>
     <w:p>
       <w:r>
-        <w:t>Не могу сказать за другие профессии, но айтишники страшно не любят скучную работу, а особенно очевидную или нудную. Но в чём мы отличаемся от большинства других специальностей - мы можем сами для себя создавать инструменты, помогающие нам работать эффективнее. Неправда, ли круто? И я подумал, почему бы не автоматизировать данную процедуру, а освободившихся 4 часа тратить на более интересные задачи. Для создания я использовал, что было под рукой: PHP (платформа для веб-разработки) и Smarty (шаблонный движок для PHP). Я сделал из DOCX-документа простой шаблон, заполнял его с помощью php-скрипта и автоматически отправлял руководителю каждую пятницу. Задачи я вёл в конфигурационном файле, где отмечал дату старта, название, результаты выполнения и дату окончания.</w:t>
+        <w:t xml:space="preserve">Не могу сказать за другие профессии, но айтишники страшно не любят скучную работу, а особенно очевидную или нудную. Но в чём мы отличаемся от большинства других специальностей - мы можем сами для себя создавать инструменты, помогающие нам работать эффективнее. Неправда, ли круто? И я подумал, почему бы не автоматизировать данную процедуру, а освободившихся 4 часа тратить на более интересные задачи. Для создания я использовал, что было под рукой: PHP (платформа для веб-разработки) и </w:t>
+      </w:r>
+      <w:proofErr w:type="spellStart"/>
+      <w:r>
+        <w:t>Smarty</w:t>
+      </w:r>
+      <w:proofErr w:type="spellEnd"/>
+      <w:r>
+        <w:t xml:space="preserve"> (шаблонный движок для PHP). Я сделал из DOCX-документа простой шаблон, заполнял его с помощью </w:t>
+      </w:r>
+      <w:proofErr w:type="spellStart"/>
+      <w:r>
+        <w:t>php</w:t>
+      </w:r>
+      <w:proofErr w:type="spellEnd"/>
+      <w:r>
+        <w:t>-скрипта и автоматически отправлял руководителю каждую пятницу. Задачи я вёл в конфигурационном файле, где отмечал дату старта, название, результаты выполнения и дату окончания.</w:t>
       </w:r>
     </w:p>
     <w:p>
@@ -7663,7 +8681,15 @@
     </w:p>
     <w:p>
       <w:r>
-        <w:t>Похоже на вашу работу? Тогда скорее всего автоматизация вам поможет. Изучите системы вашей компании на предмет автоматизации, но обязательно все ваши действия согласовывайте с вашим руководителем! Если у вас есть рутинная и довольно простая часть работы, которая требует трансформации данных из одного вида в другой, то это отличный кандидат для автоматизации. Поэтому автоматизируйте свою работу и бытовые задачи на сколько это в ваших силах. Даже макросы в Excel или Google Sheets уже могут на масштабе сэкономить десятки или сотни часов. И поверьте, рано или поздно такие идеи не остаются незамеченными, что позволяет вырасти в карьере и доходе!</w:t>
+        <w:t xml:space="preserve">Похоже на вашу работу? Тогда скорее всего автоматизация вам поможет. Изучите системы вашей компании на предмет автоматизации, но обязательно все ваши действия согласовывайте с вашим руководителем! Если у вас есть рутинная и довольно простая часть работы, которая требует трансформации данных из одного вида в другой, то это отличный кандидат для автоматизации. Поэтому автоматизируйте свою работу и бытовые задачи на сколько это в ваших силах. Даже макросы в Excel или Google </w:t>
+      </w:r>
+      <w:proofErr w:type="spellStart"/>
+      <w:r>
+        <w:t>Sheets</w:t>
+      </w:r>
+      <w:proofErr w:type="spellEnd"/>
+      <w:r>
+        <w:t xml:space="preserve"> уже могут на масштабе сэкономить десятки или сотни часов. И поверьте, рано или поздно такие идеи не остаются незамеченными, что позволяет вырасти в карьере и доходе!</w:t>
       </w:r>
     </w:p>
     <w:p>
@@ -7671,7 +8697,303 @@
         <w:pStyle w:val="1"/>
       </w:pPr>
       <w:r>
-        <w:t>Пример написания этой книги</w:t>
+        <w:t>Какими инструментами я пользовался при написании этой книги?</w:t>
+      </w:r>
+    </w:p>
+    <w:p>
+      <w:pPr>
+        <w:rPr>
+          <w:b/>
+          <w:bCs/>
+        </w:rPr>
+      </w:pPr>
+      <w:r>
+        <w:rPr>
+          <w:i/>
+          <w:iCs/>
+        </w:rPr>
+        <w:t>Прогресс невозможен без изменений, и те, кто не может изменить своё мнение, не могут изменить ничего вообще.</w:t>
+      </w:r>
+      <w:r>
+        <w:t xml:space="preserve"> </w:t>
+      </w:r>
+      <w:r>
+        <w:rPr>
+          <w:b/>
+          <w:bCs/>
+        </w:rPr>
+        <w:t>Джордж Бернард Шоу</w:t>
+      </w:r>
+    </w:p>
+    <w:p>
+      <w:r>
+        <w:t xml:space="preserve">До этой книги у меня не было опыта создания столь масштабных проектов, состоящих из такого количества строк. Наверное, можно сравнить с дипломной работой в 2009 по количеству страниц, но там значимую часть контента занимали графики, таблицы, исходный код и материалы общих разделов, которые были предоставлены кафедрой. Но где-то с 2018 начала публиковать периодические статьи в </w:t>
+      </w:r>
+      <w:proofErr w:type="spellStart"/>
+      <w:r>
+        <w:t>запретобуке</w:t>
+      </w:r>
+      <w:proofErr w:type="spellEnd"/>
+      <w:r>
+        <w:t xml:space="preserve"> и vc.ru, которые скорее всего ещё доступны и сейчас. А с 2020 подключился к проекту перевода сайта </w:t>
+      </w:r>
+      <w:proofErr w:type="spellStart"/>
+      <w:proofErr w:type="gramStart"/>
+      <w:r>
+        <w:t>less.works</w:t>
+      </w:r>
+      <w:proofErr w:type="spellEnd"/>
+      <w:proofErr w:type="gramEnd"/>
+      <w:r>
+        <w:t xml:space="preserve">. Как раз, в результате перевода нескольких десятков статей по </w:t>
+      </w:r>
+      <w:proofErr w:type="spellStart"/>
+      <w:r>
+        <w:t>LeSS</w:t>
+      </w:r>
+      <w:proofErr w:type="spellEnd"/>
+      <w:r>
+        <w:t xml:space="preserve"> (один из подходов к масштабированию разработки ПО) я нашёл ряд инструментов и практик, которые позволяли автоматизировать часть процесса. Это опыт помог мне также автоматизировать написание этой книги.</w:t>
+      </w:r>
+    </w:p>
+    <w:p>
+      <w:r>
+        <w:t xml:space="preserve">Самый распространённый язык разметки для создания документации в ИТ-среде - </w:t>
+      </w:r>
+      <w:proofErr w:type="spellStart"/>
+      <w:r>
+        <w:t>Markdown</w:t>
+      </w:r>
+      <w:proofErr w:type="spellEnd"/>
+      <w:r>
+        <w:t xml:space="preserve">. Это простые текстовые файлы, не требующие специального платного ПО, но поддерживающий базовый синтаксис управлениями стилями: заголовки, ссылки, таблицы, изображения, курсив, жирность и т.д. Вы можете использовать любой редактор на любом устройстве или даже онлайн, чтобы работать с такими файлами. Чтобы иметь возможность получить доступ к своему проекту с разных устройств можно использовать какое-либо облако, но чаще всего используют </w:t>
+      </w:r>
+      <w:proofErr w:type="spellStart"/>
+      <w:r>
+        <w:t>git</w:t>
+      </w:r>
+      <w:proofErr w:type="spellEnd"/>
+      <w:r>
+        <w:t xml:space="preserve">-сервисы, например, </w:t>
+      </w:r>
+      <w:proofErr w:type="spellStart"/>
+      <w:r>
+        <w:t>Github</w:t>
+      </w:r>
+      <w:proofErr w:type="spellEnd"/>
+      <w:r>
+        <w:t xml:space="preserve"> или </w:t>
+      </w:r>
+      <w:proofErr w:type="spellStart"/>
+      <w:r>
+        <w:t>GitVerse</w:t>
+      </w:r>
+      <w:proofErr w:type="spellEnd"/>
+      <w:r>
+        <w:t>.</w:t>
+      </w:r>
+    </w:p>
+    <w:p>
+      <w:r>
+        <w:t xml:space="preserve">Если осуществляется, например перевод нескольких связанных статей группой людей, то на мой взгляд лучше порталов данных </w:t>
+      </w:r>
+      <w:proofErr w:type="spellStart"/>
+      <w:r>
+        <w:t>git</w:t>
+      </w:r>
+      <w:proofErr w:type="spellEnd"/>
+      <w:r>
+        <w:t xml:space="preserve">-сервисов еще не придумали. Там можно создавать несколько версий одно текста, обмениваться правками, сливать работу нескольких авторов, и все это делать в несколько кликов мыши. С MS Word или </w:t>
+      </w:r>
+      <w:proofErr w:type="spellStart"/>
+      <w:r>
+        <w:t>GoogleDocs</w:t>
+      </w:r>
+      <w:proofErr w:type="spellEnd"/>
+      <w:r>
+        <w:t xml:space="preserve"> это несколько сложнее. Еще большим </w:t>
+      </w:r>
+      <w:r>
+        <w:lastRenderedPageBreak/>
+        <w:t xml:space="preserve">плюсам таких порталов является возможность запуска </w:t>
+      </w:r>
+      <w:r>
+        <w:t>«</w:t>
+      </w:r>
+      <w:r>
+        <w:t>сборки</w:t>
+      </w:r>
+      <w:r>
+        <w:t>»</w:t>
+      </w:r>
+      <w:r>
+        <w:t xml:space="preserve"> - например, проверки стилей, отступов, орфографии, генерации оглавления при наступлении какого-либо события.</w:t>
+      </w:r>
+    </w:p>
+    <w:p>
+      <w:r>
+        <w:t xml:space="preserve">В таких </w:t>
+      </w:r>
+      <w:r>
+        <w:t>«</w:t>
+      </w:r>
+      <w:r>
+        <w:t>сборках</w:t>
+      </w:r>
+      <w:r>
+        <w:t>»</w:t>
+      </w:r>
+      <w:r>
+        <w:t xml:space="preserve"> я активно использую проекты </w:t>
+      </w:r>
+      <w:proofErr w:type="spellStart"/>
+      <w:r>
+        <w:t>markdownlint</w:t>
+      </w:r>
+      <w:proofErr w:type="spellEnd"/>
+      <w:r>
+        <w:t xml:space="preserve"> (проверка корректности построения MD-файлов) и </w:t>
+      </w:r>
+      <w:proofErr w:type="spellStart"/>
+      <w:r>
+        <w:t>cspeller</w:t>
+      </w:r>
+      <w:proofErr w:type="spellEnd"/>
+      <w:r>
+        <w:t xml:space="preserve"> (проверка орфографии онлайн). Т.е. при каждом изменении текста и отправки его в центральный репозиторий происходит запуск двух этих проверок. Например, если вы допустили ошибку в тексте, то </w:t>
+      </w:r>
+      <w:r>
+        <w:t>«</w:t>
+      </w:r>
+      <w:r>
+        <w:t>сборка</w:t>
+      </w:r>
+      <w:r>
+        <w:t>»</w:t>
+      </w:r>
+      <w:r>
+        <w:t xml:space="preserve"> не пройдет и система даст вам обратную связь об этом. Если все проверки прошли успешно, тогда запускается генерация страниц книги для отображения на сайте. Это не гарантирует публикацию текста без ошибок, но позволяет сильно снизить их количество.</w:t>
+      </w:r>
+    </w:p>
+    <w:p>
+      <w:r>
+        <w:t xml:space="preserve">Для редактирования текста я использую бесплатную версию </w:t>
+      </w:r>
+      <w:proofErr w:type="spellStart"/>
+      <w:r>
+        <w:t>IntelliJ</w:t>
+      </w:r>
+      <w:proofErr w:type="spellEnd"/>
+      <w:r>
+        <w:t xml:space="preserve"> IDEA по трём причинам: встроенная проверка орфографии и грамматики, нативная интеграции с </w:t>
+      </w:r>
+      <w:proofErr w:type="spellStart"/>
+      <w:r>
+        <w:t>git</w:t>
+      </w:r>
+      <w:proofErr w:type="spellEnd"/>
+      <w:r>
+        <w:t xml:space="preserve"> (например</w:t>
+      </w:r>
+      <w:r>
+        <w:t>,</w:t>
+      </w:r>
+      <w:r>
+        <w:t xml:space="preserve"> для работы с </w:t>
+      </w:r>
+      <w:proofErr w:type="spellStart"/>
+      <w:r>
+        <w:t>github</w:t>
+      </w:r>
+      <w:proofErr w:type="spellEnd"/>
+      <w:r>
+        <w:t xml:space="preserve">) и возможность запускать скрипты автоматизации прямо из окна приложения, например, для генерации страницы с содержанием. Последние несколько лет набирает популярность ПО </w:t>
+      </w:r>
+      <w:proofErr w:type="spellStart"/>
+      <w:r>
+        <w:t>Obsidian</w:t>
+      </w:r>
+      <w:proofErr w:type="spellEnd"/>
+      <w:r>
+        <w:t xml:space="preserve">, которое позволяет связывать большое количество </w:t>
+      </w:r>
+      <w:proofErr w:type="spellStart"/>
+      <w:r>
+        <w:t>markdown</w:t>
+      </w:r>
+      <w:proofErr w:type="spellEnd"/>
+      <w:r>
+        <w:t xml:space="preserve">-файлов в единую базу знаний. А в среде веб-разработки популярен редактор </w:t>
+      </w:r>
+      <w:proofErr w:type="spellStart"/>
+      <w:r>
+        <w:t>VSCode</w:t>
+      </w:r>
+      <w:proofErr w:type="spellEnd"/>
+      <w:r>
+        <w:t>. Чем пользоваться именно вам вы можете решить исходя из своей задачи.</w:t>
+      </w:r>
+    </w:p>
+    <w:p>
+      <w:r>
+        <w:t>Сам процесс написания книги выглядит следующим образом. Первоначально я накидываю список вопросов, которые хотел бы осветить, дополняя их поясняющей информаций или ссылками, например, если статью на похожую тему ранее мной уже публиковалась. Этот список вопросов или глав - довольно живая конструкция, что-то туда добавляется, удаляется, редактируется вплоть до последнего дня перед публикацией книги целиком. Далее, как только получается выделить 30-60 минут свободного времени, я начинаю написание раздела по выбранному вопросу, черпая материал из своих предыдущих статей или спрашиваю у ИИ-инструментов какие-то моменты.</w:t>
+      </w:r>
+    </w:p>
+    <w:p>
+      <w:r>
+        <w:t xml:space="preserve">Современные ИИ-инструменты могут помочь вам решить проблему </w:t>
+      </w:r>
+      <w:r>
+        <w:t>«</w:t>
+      </w:r>
+      <w:r>
+        <w:t>белого листа</w:t>
+      </w:r>
+      <w:r>
+        <w:t>»</w:t>
+      </w:r>
+      <w:r>
+        <w:t>, когда вы не знаете</w:t>
+      </w:r>
+      <w:r>
+        <w:t>,</w:t>
+      </w:r>
+      <w:r>
+        <w:t xml:space="preserve"> с чего начать. Могут набрать план книги, предложить вариант конкретной главы, которую вы уже можете отредактировать под свои задачи. Тем ИИ-инструментов последние 2 года является чуть ли не основной повесткой всех новостных изданий, а модели, сервисы и инструменты выходят с такой частотой, что формат книги просто не успеет за актуальными трендами. Поэтому я сознательно упускаю упоминание конкретных инструментов, которыми я пользуюсь в данный момент, чтобы дать это книги чуть больше времени оставаться актуальной.</w:t>
+      </w:r>
+    </w:p>
+    <w:p>
+      <w:r>
+        <w:t>После создания первой версии главы или раздела я интегрируюсь с удаленным репозиторием, чтобы не рисковать сделанными изменениями. Как я описывал выше, удаленный сервис запускает скрипты для валидации контента. Это позволяет сделать прогресс написания книги прозрачным, то есть то, что прошло сборку с большой вероятностью не имеет орфографических ошибок или проблем с форматированием и более не требует пристального внимания. Конечно, после окончания активных правок я перечитываю текст несколько раз, чтобы отловить ошибки, часто стилистические или связанные с падежами.</w:t>
+      </w:r>
+    </w:p>
+    <w:p>
+      <w:r>
+        <w:t>Я показал лишь малую часть, чем могут помочь современные системы и сервисы молодым авторам и создателям контента. Скорее всего, в ближайшее несколько лет прогресс дойдёт до того, что вы, как автор, будет</w:t>
+      </w:r>
+      <w:r>
+        <w:t>е</w:t>
+      </w:r>
+      <w:r>
+        <w:t xml:space="preserve"> просто надиктовывать голосом определённы</w:t>
+      </w:r>
+      <w:r>
+        <w:t>е</w:t>
+      </w:r>
+      <w:r>
+        <w:t xml:space="preserve"> куски книги</w:t>
+      </w:r>
+      <w:r>
+        <w:t xml:space="preserve">, </w:t>
+      </w:r>
+      <w:r>
+        <w:t xml:space="preserve">а натренированный ИИ агент будет интегрировать эти куски в нужно место, добавляя </w:t>
+      </w:r>
+      <w:r>
+        <w:t>необходимые</w:t>
+      </w:r>
+      <w:r>
+        <w:t xml:space="preserve"> смысловые переходы, стилистические правки и другие исправление, которые бы внёс живой человек.</w:t>
       </w:r>
     </w:p>
     <w:p>
@@ -7679,6 +9001,7 @@
         <w:pStyle w:val="1"/>
       </w:pPr>
       <w:r>
+        <w:lastRenderedPageBreak/>
         <w:t>Заключение</w:t>
       </w:r>
     </w:p>
@@ -7706,13 +9029,69 @@
         <w:t>! Меня зовут Артём Кротов.</w:t>
       </w:r>
       <w:r>
-        <w:t xml:space="preserve"> В промышленной разработке ПО с 2007 года по текущее время. Фокусируюсь на стеке Java/Kotlin и React/TypeScript, немного умею в DevOps и мобильную разработку. Фанат экстремального программирования, являюсь со-создателем сообщества Technical Excellence Ru. </w:t>
+        <w:t xml:space="preserve"> В промышленной разработке ПО с 2007 года по текущее время. Фокусируюсь на стеке Java/</w:t>
+      </w:r>
+      <w:proofErr w:type="spellStart"/>
+      <w:r>
+        <w:t>Kotlin</w:t>
+      </w:r>
+      <w:proofErr w:type="spellEnd"/>
+      <w:r>
+        <w:t xml:space="preserve"> и </w:t>
+      </w:r>
+      <w:proofErr w:type="spellStart"/>
+      <w:r>
+        <w:t>React</w:t>
+      </w:r>
+      <w:proofErr w:type="spellEnd"/>
+      <w:r>
+        <w:t>/</w:t>
+      </w:r>
+      <w:proofErr w:type="spellStart"/>
+      <w:r>
+        <w:t>TypeScript</w:t>
+      </w:r>
+      <w:proofErr w:type="spellEnd"/>
+      <w:r>
+        <w:t xml:space="preserve">, немного умею в </w:t>
+      </w:r>
+      <w:proofErr w:type="spellStart"/>
+      <w:r>
+        <w:t>DevOps</w:t>
+      </w:r>
+      <w:proofErr w:type="spellEnd"/>
+      <w:r>
+        <w:t xml:space="preserve"> и мобильную разработку. Фанат экстремального программирования, являюсь со-создателем сообщества </w:t>
+      </w:r>
+      <w:proofErr w:type="spellStart"/>
+      <w:r>
+        <w:t>Technical</w:t>
+      </w:r>
+      <w:proofErr w:type="spellEnd"/>
+      <w:r>
+        <w:t xml:space="preserve"> </w:t>
+      </w:r>
+      <w:proofErr w:type="spellStart"/>
+      <w:r>
+        <w:t>Excellence</w:t>
+      </w:r>
+      <w:proofErr w:type="spellEnd"/>
+      <w:r>
+        <w:t xml:space="preserve"> Ru. </w:t>
       </w:r>
       <w:r>
         <w:t>Д</w:t>
       </w:r>
       <w:r>
-        <w:t xml:space="preserve">иплом инженера по ВМКСиС и диплом по IT-менеджменту. С 2013 практикующий </w:t>
+        <w:t xml:space="preserve">иплом инженера по </w:t>
+      </w:r>
+      <w:proofErr w:type="spellStart"/>
+      <w:r>
+        <w:t>ВМКСиС</w:t>
+      </w:r>
+      <w:proofErr w:type="spellEnd"/>
+      <w:r>
+        <w:t xml:space="preserve"> и диплом по IT-менеджменту. С 2013 практикующий </w:t>
       </w:r>
       <w:r>
         <w:rPr>
@@ -7720,8 +9099,13 @@
         </w:rPr>
         <w:t>S</w:t>
       </w:r>
-      <w:r>
-        <w:t xml:space="preserve">crum-мастер и </w:t>
+      <w:proofErr w:type="spellStart"/>
+      <w:r>
+        <w:t>crum</w:t>
+      </w:r>
+      <w:proofErr w:type="spellEnd"/>
+      <w:r>
+        <w:t xml:space="preserve">-мастер и </w:t>
       </w:r>
       <w:r>
         <w:rPr>
@@ -7729,8 +9113,13 @@
         </w:rPr>
         <w:t>A</w:t>
       </w:r>
-      <w:r>
-        <w:t>gile-коуч, несколько лет занимался внедрением данных подходов в различных компаниях, а с 2020 года занимаю менеджерские позиции в продуктовых командах разработки. Меня можно встретить на отраслевых выставках и митапах в качестве спикера.</w:t>
+      <w:proofErr w:type="spellStart"/>
+      <w:r>
+        <w:t>gile</w:t>
+      </w:r>
+      <w:proofErr w:type="spellEnd"/>
+      <w:r>
+        <w:t>-коуч, несколько лет занимался внедрением данных подходов в различных компаниях, а с 2020 года занимаю менеджерские позиции в продуктовых командах разработки. Меня можно встретить на отраслевых выставках и митапах в качестве спикера.</w:t>
       </w:r>
       <w:r>
         <w:t xml:space="preserve"> До встречи!</w:t>
